--- a/doc/VS2DRT input.3.docx
+++ b/doc/VS2DRT input.3.docx
@@ -5883,8 +5883,10 @@
                 <w:rFonts w:ascii="Calibri" w:hAnsi="Calibri"/>
                 <w:color w:val="000000"/>
               </w:rPr>
-              <w:t>N</w:t>
-            </w:r>
+              <w:t>J</w:t>
+            </w:r>
+            <w:bookmarkStart w:id="0" w:name="_GoBack"/>
+            <w:bookmarkEnd w:id="0"/>
             <w:r>
               <w:rPr>
                 <w:rFonts w:ascii="Calibri" w:hAnsi="Calibri"/>
@@ -9288,317 +9290,212 @@
           </w:tcPr>
           <w:p>
             <w:r>
-              <w:t>Factor by which time-step length is reduced</w:t>
+              <w:t>Factor by which time-step length is reduced if convergence is not obtained in ITMAX iterations. Values usually should be in the range 0.1 to 0.5. If no reduction of time-step length is desired, input a value of 0.0.</w:t>
+            </w:r>
+          </w:p>
+        </w:tc>
+      </w:tr>
+      <w:tr>
+        <w:tc>
+          <w:tcPr>
+            <w:tcW w:w="1708" w:type="dxa"/>
+            <w:vMerge w:val="restart"/>
+          </w:tcPr>
+          <w:p>
+            <w:r>
+              <w:t>C-3</w:t>
+            </w:r>
+          </w:p>
+        </w:tc>
+        <w:tc>
+          <w:tcPr>
+            <w:tcW w:w="1537" w:type="dxa"/>
+            <w:vMerge w:val="restart"/>
+          </w:tcPr>
+          <w:p/>
+        </w:tc>
+        <w:tc>
+          <w:tcPr>
+            <w:tcW w:w="3250" w:type="dxa"/>
+          </w:tcPr>
+          <w:p>
+            <w:r>
+              <w:rPr>
+                <w:rFonts w:ascii="Calibri" w:hAnsi="Calibri"/>
+                <w:color w:val="000000"/>
+              </w:rPr>
+              <w:t>DSMAX</w:t>
+            </w:r>
+          </w:p>
+        </w:tc>
+        <w:tc>
+          <w:tcPr>
+            <w:tcW w:w="6455" w:type="dxa"/>
+          </w:tcPr>
+          <w:p>
+            <w:r>
+              <w:t>Maximum allowed change in head per time step for this period, L.</w:t>
+            </w:r>
+          </w:p>
+        </w:tc>
+      </w:tr>
+      <w:tr>
+        <w:tc>
+          <w:tcPr>
+            <w:tcW w:w="1708" w:type="dxa"/>
+            <w:vMerge/>
+          </w:tcPr>
+          <w:p/>
+        </w:tc>
+        <w:tc>
+          <w:tcPr>
+            <w:tcW w:w="1537" w:type="dxa"/>
+            <w:vMerge/>
+          </w:tcPr>
+          <w:p/>
+        </w:tc>
+        <w:tc>
+          <w:tcPr>
+            <w:tcW w:w="3250" w:type="dxa"/>
+          </w:tcPr>
+          <w:p>
+            <w:pPr>
+              <w:rPr>
+                <w:rFonts w:ascii="Calibri" w:hAnsi="Calibri"/>
+                <w:color w:val="000000"/>
+              </w:rPr>
+            </w:pPr>
+            <w:r>
+              <w:rPr>
+                <w:rFonts w:ascii="Calibri" w:hAnsi="Calibri"/>
+                <w:color w:val="000000"/>
+              </w:rPr>
+              <w:t>STERR</w:t>
+            </w:r>
+          </w:p>
+        </w:tc>
+        <w:tc>
+          <w:tcPr>
+            <w:tcW w:w="6455" w:type="dxa"/>
+          </w:tcPr>
+          <w:p>
+            <w:r>
+              <w:t>Steady-state head criterion; when the maximum change in head between successive time steps is less than STERR, the program assumes that steady state has been reached for this period and advances to next recharge period, L.</w:t>
+            </w:r>
+          </w:p>
+        </w:tc>
+      </w:tr>
+      <w:tr>
+        <w:tc>
+          <w:tcPr>
+            <w:tcW w:w="1708" w:type="dxa"/>
+          </w:tcPr>
+          <w:p>
+            <w:r>
+              <w:t>C-4</w:t>
+            </w:r>
+          </w:p>
+        </w:tc>
+        <w:tc>
+          <w:tcPr>
+            <w:tcW w:w="1537" w:type="dxa"/>
+          </w:tcPr>
+          <w:p/>
+        </w:tc>
+        <w:tc>
+          <w:tcPr>
+            <w:tcW w:w="3250" w:type="dxa"/>
+          </w:tcPr>
+          <w:p>
+            <w:r>
+              <w:t>POND</w:t>
+            </w:r>
+          </w:p>
+        </w:tc>
+        <w:tc>
+          <w:tcPr>
+            <w:tcW w:w="6455" w:type="dxa"/>
+          </w:tcPr>
+          <w:p>
+            <w:r>
+              <w:t xml:space="preserve">Maximum allowed height of ponded water for constant flux nodes. See </w:t>
+            </w:r>
+            <w:proofErr w:type="spellStart"/>
+            <w:r>
+              <w:t>Lappala</w:t>
+            </w:r>
+            <w:proofErr w:type="spellEnd"/>
+            <w:r>
+              <w:t xml:space="preserve"> and other (1987) for detailed discussion of POND, L.</w:t>
+            </w:r>
+          </w:p>
+        </w:tc>
+      </w:tr>
+      <w:tr>
+        <w:tc>
+          <w:tcPr>
+            <w:tcW w:w="1708" w:type="dxa"/>
+          </w:tcPr>
+          <w:p>
+            <w:r>
+              <w:t>C-5</w:t>
+            </w:r>
+          </w:p>
+        </w:tc>
+        <w:tc>
+          <w:tcPr>
+            <w:tcW w:w="1537" w:type="dxa"/>
+          </w:tcPr>
+          <w:p/>
+        </w:tc>
+        <w:tc>
+          <w:tcPr>
+            <w:tcW w:w="3250" w:type="dxa"/>
+          </w:tcPr>
+          <w:p>
+            <w:r>
+              <w:t>PRNT</w:t>
+            </w:r>
+          </w:p>
+        </w:tc>
+        <w:tc>
+          <w:tcPr>
+            <w:tcW w:w="6455" w:type="dxa"/>
+          </w:tcPr>
+          <w:p>
+            <w:r>
+              <w:t>Logical variable, PRNT=T if heads, concentration,</w:t>
             </w:r>
             <w:r>
               <w:t xml:space="preserve"> </w:t>
             </w:r>
             <w:r>
-              <w:t>if convergence is not obtained in ITMAX</w:t>
+              <w:t>moisture contents, and</w:t>
+            </w:r>
+            <w:r>
+              <w:t xml:space="preserve"> (</w:t>
+            </w:r>
+            <w:r>
+              <w:t>or</w:t>
+            </w:r>
+            <w:r>
+              <w:t>)</w:t>
+            </w:r>
+            <w:r>
+              <w:t xml:space="preserve"> saturations are to</w:t>
             </w:r>
             <w:r>
               <w:t xml:space="preserve"> </w:t>
             </w:r>
             <w:r>
-              <w:t>iterations. Values usually should be in the</w:t>
+              <w:t>be printed to file 6 after each time step;</w:t>
             </w:r>
             <w:r>
               <w:t xml:space="preserve"> </w:t>
             </w:r>
             <w:r>
-              <w:t>range 0.1 to 0.5. If no reduction of</w:t>
-            </w:r>
-            <w:r>
-              <w:t xml:space="preserve"> </w:t>
-            </w:r>
-            <w:r>
-              <w:t>time-step length is desired, input a value</w:t>
-            </w:r>
-            <w:r>
-              <w:t xml:space="preserve"> </w:t>
-            </w:r>
-            <w:r>
-              <w:t>of 0.0.</w:t>
-            </w:r>
-          </w:p>
-        </w:tc>
-      </w:tr>
-      <w:tr>
-        <w:tc>
-          <w:tcPr>
-            <w:tcW w:w="1708" w:type="dxa"/>
-            <w:vMerge w:val="restart"/>
-          </w:tcPr>
-          <w:p>
-            <w:r>
-              <w:t>C-3</w:t>
-            </w:r>
-          </w:p>
-        </w:tc>
-        <w:tc>
-          <w:tcPr>
-            <w:tcW w:w="1537" w:type="dxa"/>
-            <w:vMerge w:val="restart"/>
-          </w:tcPr>
-          <w:p/>
-        </w:tc>
-        <w:tc>
-          <w:tcPr>
-            <w:tcW w:w="3250" w:type="dxa"/>
-          </w:tcPr>
-          <w:p>
-            <w:r>
-              <w:rPr>
-                <w:rFonts w:ascii="Calibri" w:hAnsi="Calibri"/>
-                <w:color w:val="000000"/>
-              </w:rPr>
-              <w:t>DSMAX</w:t>
-            </w:r>
-          </w:p>
-        </w:tc>
-        <w:tc>
-          <w:tcPr>
-            <w:tcW w:w="6455" w:type="dxa"/>
-          </w:tcPr>
-          <w:p>
-            <w:r>
-              <w:t>Maximum allowed change in head per time</w:t>
-            </w:r>
-            <w:r>
-              <w:t xml:space="preserve"> </w:t>
-            </w:r>
-            <w:r>
-              <w:t>step for this period, L.</w:t>
-            </w:r>
-          </w:p>
-        </w:tc>
-      </w:tr>
-      <w:tr>
-        <w:tc>
-          <w:tcPr>
-            <w:tcW w:w="1708" w:type="dxa"/>
-            <w:vMerge/>
-          </w:tcPr>
-          <w:p/>
-        </w:tc>
-        <w:tc>
-          <w:tcPr>
-            <w:tcW w:w="1537" w:type="dxa"/>
-            <w:vMerge/>
-          </w:tcPr>
-          <w:p/>
-        </w:tc>
-        <w:tc>
-          <w:tcPr>
-            <w:tcW w:w="3250" w:type="dxa"/>
-          </w:tcPr>
-          <w:p>
-            <w:pPr>
-              <w:rPr>
-                <w:rFonts w:ascii="Calibri" w:hAnsi="Calibri"/>
-                <w:color w:val="000000"/>
-              </w:rPr>
-            </w:pPr>
-            <w:r>
-              <w:rPr>
-                <w:rFonts w:ascii="Calibri" w:hAnsi="Calibri"/>
-                <w:color w:val="000000"/>
-              </w:rPr>
-              <w:t>STERR</w:t>
-            </w:r>
-          </w:p>
-        </w:tc>
-        <w:tc>
-          <w:tcPr>
-            <w:tcW w:w="6455" w:type="dxa"/>
-          </w:tcPr>
-          <w:p>
-            <w:r>
-              <w:t>Steady-state head criterion; when the</w:t>
-            </w:r>
-            <w:r>
-              <w:t xml:space="preserve"> </w:t>
-            </w:r>
-            <w:r>
-              <w:t>maximum change in head between</w:t>
-            </w:r>
-            <w:r>
-              <w:t xml:space="preserve"> </w:t>
-            </w:r>
-            <w:r>
-              <w:t>successive time steps is less than</w:t>
-            </w:r>
-            <w:r>
-              <w:t xml:space="preserve"> </w:t>
-            </w:r>
-            <w:r>
-              <w:t>STERR,</w:t>
-            </w:r>
-            <w:r>
-              <w:t xml:space="preserve"> </w:t>
-            </w:r>
-            <w:r>
-              <w:t>the program assumes that steady state has</w:t>
-            </w:r>
-            <w:r>
-              <w:t xml:space="preserve"> </w:t>
-            </w:r>
-            <w:r>
-              <w:t>been reached for this period and advances</w:t>
-            </w:r>
-            <w:r>
-              <w:t xml:space="preserve"> </w:t>
-            </w:r>
-            <w:r>
-              <w:t>to next recharge period, L.</w:t>
-            </w:r>
-          </w:p>
-        </w:tc>
-      </w:tr>
-      <w:tr>
-        <w:tc>
-          <w:tcPr>
-            <w:tcW w:w="1708" w:type="dxa"/>
-          </w:tcPr>
-          <w:p>
-            <w:r>
-              <w:t>C-4</w:t>
-            </w:r>
-          </w:p>
-        </w:tc>
-        <w:tc>
-          <w:tcPr>
-            <w:tcW w:w="1537" w:type="dxa"/>
-          </w:tcPr>
-          <w:p/>
-        </w:tc>
-        <w:tc>
-          <w:tcPr>
-            <w:tcW w:w="3250" w:type="dxa"/>
-          </w:tcPr>
-          <w:p>
-            <w:r>
-              <w:t>POND</w:t>
-            </w:r>
-          </w:p>
-        </w:tc>
-        <w:tc>
-          <w:tcPr>
-            <w:tcW w:w="6455" w:type="dxa"/>
-          </w:tcPr>
-          <w:p>
-            <w:r>
-              <w:t>Maximum allowed height of ponded water</w:t>
-            </w:r>
-            <w:r>
-              <w:t xml:space="preserve"> </w:t>
-            </w:r>
-            <w:r>
-              <w:t xml:space="preserve">for constant flux nodes. See </w:t>
-            </w:r>
-            <w:proofErr w:type="spellStart"/>
-            <w:r>
-              <w:t>Lappala</w:t>
-            </w:r>
-            <w:proofErr w:type="spellEnd"/>
-            <w:r>
-              <w:t xml:space="preserve"> and</w:t>
-            </w:r>
-            <w:r>
-              <w:t xml:space="preserve"> </w:t>
-            </w:r>
-            <w:r>
-              <w:t>other (1987) for detailed discussion of</w:t>
-            </w:r>
-            <w:r>
-              <w:t xml:space="preserve"> </w:t>
-            </w:r>
-            <w:r>
-              <w:t>POND, L.</w:t>
-            </w:r>
-          </w:p>
-        </w:tc>
-      </w:tr>
-      <w:tr>
-        <w:tc>
-          <w:tcPr>
-            <w:tcW w:w="1708" w:type="dxa"/>
-          </w:tcPr>
-          <w:p>
-            <w:r>
-              <w:t>C-5</w:t>
-            </w:r>
-          </w:p>
-        </w:tc>
-        <w:tc>
-          <w:tcPr>
-            <w:tcW w:w="1537" w:type="dxa"/>
-          </w:tcPr>
-          <w:p/>
-        </w:tc>
-        <w:tc>
-          <w:tcPr>
-            <w:tcW w:w="3250" w:type="dxa"/>
-          </w:tcPr>
-          <w:p>
-            <w:r>
-              <w:t>PRNT</w:t>
-            </w:r>
-          </w:p>
-        </w:tc>
-        <w:tc>
-          <w:tcPr>
-            <w:tcW w:w="6455" w:type="dxa"/>
-          </w:tcPr>
-          <w:p>
-            <w:r>
-              <w:t>Logical variable</w:t>
-            </w:r>
-            <w:r>
-              <w:t>,</w:t>
-            </w:r>
-            <w:r>
-              <w:t xml:space="preserve"> PRNT</w:t>
-            </w:r>
-            <w:r>
-              <w:t>=</w:t>
-            </w:r>
-            <w:r>
-              <w:t>T if heads, concentration,</w:t>
-            </w:r>
-            <w:r>
-              <w:t xml:space="preserve"> </w:t>
-            </w:r>
-            <w:r>
-              <w:t>moisture contents, and</w:t>
-            </w:r>
-            <w:r>
-              <w:t xml:space="preserve"> (</w:t>
-            </w:r>
-            <w:r>
-              <w:t>or</w:t>
-            </w:r>
-            <w:r>
-              <w:t>)</w:t>
-            </w:r>
-            <w:r>
-              <w:t xml:space="preserve"> saturations are to</w:t>
-            </w:r>
-            <w:r>
-              <w:t xml:space="preserve"> </w:t>
-            </w:r>
-            <w:r>
-              <w:t>be printed to file 6 after each time step;</w:t>
-            </w:r>
-            <w:r>
-              <w:t xml:space="preserve"> </w:t>
-            </w:r>
-            <w:r>
               <w:lastRenderedPageBreak/>
-              <w:t>PRNT</w:t>
-            </w:r>
-            <w:r>
-              <w:t>=</w:t>
+              <w:t>PRNT=</w:t>
             </w:r>
             <w:r>
               <w:t>F if they are to be written to file 6 only at</w:t>
@@ -9654,37 +9551,19 @@
           </w:tcPr>
           <w:p>
             <w:r>
-              <w:t>Logical variable</w:t>
-            </w:r>
-            <w:r>
-              <w:t xml:space="preserve">, </w:t>
+              <w:t xml:space="preserve">Logical variable, </w:t>
             </w:r>
             <w:r>
               <w:t>BCIT</w:t>
             </w:r>
             <w:r>
-              <w:t>=T if evaporation is to be</w:t>
-            </w:r>
-            <w:r>
-              <w:t xml:space="preserve"> </w:t>
-            </w:r>
-            <w:r>
-              <w:t>simulated for this recharge period;</w:t>
-            </w:r>
-            <w:r>
-              <w:t xml:space="preserve"> </w:t>
-            </w:r>
-            <w:r>
-              <w:t xml:space="preserve">otherwise </w:t>
+              <w:t xml:space="preserve">=T if evaporation is to be simulated for this recharge period; otherwise </w:t>
             </w:r>
             <w:r>
               <w:t>BCIT</w:t>
             </w:r>
             <w:r>
-              <w:t>=</w:t>
-            </w:r>
-            <w:r>
-              <w:t>F.</w:t>
+              <w:t>=F.</w:t>
             </w:r>
           </w:p>
         </w:tc>
@@ -9720,49 +9599,19 @@
           </w:tcPr>
           <w:p>
             <w:r>
-              <w:t>Logical variable</w:t>
-            </w:r>
-            <w:r>
-              <w:t xml:space="preserve">, </w:t>
-            </w:r>
-            <w:r>
-              <w:t xml:space="preserve"> </w:t>
+              <w:t xml:space="preserve">Logical variable,  </w:t>
             </w:r>
             <w:r>
               <w:t>ETSIM</w:t>
             </w:r>
             <w:r>
-              <w:t>=</w:t>
-            </w:r>
-            <w:r>
-              <w:t>T if evapotranspiration</w:t>
-            </w:r>
-            <w:r>
-              <w:t xml:space="preserve"> </w:t>
-            </w:r>
-            <w:r>
-              <w:t>(plant-root</w:t>
-            </w:r>
-            <w:r>
-              <w:t xml:space="preserve"> e</w:t>
-            </w:r>
-            <w:r>
-              <w:t>xtraction) is to be simulated</w:t>
-            </w:r>
-            <w:r>
-              <w:t xml:space="preserve"> </w:t>
-            </w:r>
-            <w:r>
-              <w:t xml:space="preserve">for this recharge period; otherwise </w:t>
+              <w:t xml:space="preserve">=T if evapotranspiration (plant-root extraction) is to be simulated for this recharge period; otherwise </w:t>
             </w:r>
             <w:r>
               <w:t>ETSIM</w:t>
             </w:r>
             <w:r>
-              <w:t>=</w:t>
-            </w:r>
-            <w:r>
-              <w:t>F.</w:t>
+              <w:t>=F.</w:t>
             </w:r>
           </w:p>
         </w:tc>
@@ -9798,34 +9647,13 @@
           </w:tcPr>
           <w:p>
             <w:r>
-              <w:t>Logical variable</w:t>
-            </w:r>
-            <w:r>
-              <w:t xml:space="preserve">, </w:t>
-            </w:r>
-            <w:r>
-              <w:t xml:space="preserve"> </w:t>
+              <w:t xml:space="preserve">Logical variable,  </w:t>
             </w:r>
             <w:r>
               <w:t>SEEP</w:t>
             </w:r>
             <w:r>
-              <w:t>=</w:t>
-            </w:r>
-            <w:r>
-              <w:t>T if seepage faces are to</w:t>
-            </w:r>
-            <w:r>
-              <w:t xml:space="preserve"> </w:t>
-            </w:r>
-            <w:r>
-              <w:t>be simulated for this recharge period;</w:t>
-            </w:r>
-            <w:r>
-              <w:t xml:space="preserve"> </w:t>
-            </w:r>
-            <w:r>
-              <w:t xml:space="preserve">otherwise </w:t>
+              <w:t xml:space="preserve">=T if seepage faces are to be simulated for this recharge period; otherwise </w:t>
             </w:r>
             <w:r>
               <w:t>SEEP</w:t>
@@ -9873,13 +9701,7 @@
           </w:tcPr>
           <w:p>
             <w:r>
-              <w:t>Number of possible seepage faces.</w:t>
-            </w:r>
-            <w:r>
-              <w:t xml:space="preserve"> </w:t>
-            </w:r>
-            <w:r>
-              <w:t>Line sets C-8 and C-9 must be repeated NFCS times</w:t>
+              <w:t>Number of possible seepage faces. Line sets C-8 and C-9 must be repeated NFCS times</w:t>
             </w:r>
           </w:p>
         </w:tc>
@@ -9892,22 +9714,178 @@
           </w:tcPr>
           <w:p>
             <w:r>
+              <w:t>C-8 and C-9 must be repeated NFCS times.</w:t>
+            </w:r>
+          </w:p>
+        </w:tc>
+      </w:tr>
+      <w:tr>
+        <w:tc>
+          <w:tcPr>
+            <w:tcW w:w="1708" w:type="dxa"/>
+            <w:vMerge w:val="restart"/>
+          </w:tcPr>
+          <w:p>
+            <w:r>
               <w:t>C-8</w:t>
             </w:r>
-            <w:r>
-              <w:t xml:space="preserve"> and </w:t>
-            </w:r>
+          </w:p>
+        </w:tc>
+        <w:tc>
+          <w:tcPr>
+            <w:tcW w:w="1537" w:type="dxa"/>
+            <w:vMerge w:val="restart"/>
+          </w:tcPr>
+          <w:p>
+            <w:r>
+              <w:t>SEEP=T</w:t>
+            </w:r>
+          </w:p>
+        </w:tc>
+        <w:tc>
+          <w:tcPr>
+            <w:tcW w:w="3250" w:type="dxa"/>
+          </w:tcPr>
+          <w:p>
+            <w:r>
+              <w:t>JJ</w:t>
+            </w:r>
+          </w:p>
+        </w:tc>
+        <w:tc>
+          <w:tcPr>
+            <w:tcW w:w="6455" w:type="dxa"/>
+          </w:tcPr>
+          <w:p>
+            <w:r>
+              <w:t>Number of nodes on the possible seepage face.</w:t>
+            </w:r>
+          </w:p>
+        </w:tc>
+      </w:tr>
+      <w:tr>
+        <w:tc>
+          <w:tcPr>
+            <w:tcW w:w="1708" w:type="dxa"/>
+            <w:vMerge/>
+          </w:tcPr>
+          <w:p/>
+        </w:tc>
+        <w:tc>
+          <w:tcPr>
+            <w:tcW w:w="1537" w:type="dxa"/>
+            <w:vMerge/>
+          </w:tcPr>
+          <w:p/>
+        </w:tc>
+        <w:tc>
+          <w:tcPr>
+            <w:tcW w:w="3250" w:type="dxa"/>
+          </w:tcPr>
+          <w:p>
+            <w:r>
+              <w:t>JLAST</w:t>
+            </w:r>
+          </w:p>
+        </w:tc>
+        <w:tc>
+          <w:tcPr>
+            <w:tcW w:w="6455" w:type="dxa"/>
+          </w:tcPr>
+          <w:p>
+            <w:r>
+              <w:t>Number of the node which initially represents the highest node of the seep; value can range from 0 (bottom of the face) up to JJ (top of the face).</w:t>
+            </w:r>
+          </w:p>
+        </w:tc>
+      </w:tr>
+      <w:tr>
+        <w:tc>
+          <w:tcPr>
+            <w:tcW w:w="1708" w:type="dxa"/>
+          </w:tcPr>
+          <w:p>
             <w:r>
               <w:t>C-9</w:t>
             </w:r>
-            <w:r>
-              <w:t xml:space="preserve"> must be repeated NFCS</w:t>
-            </w:r>
-            <w:r>
-              <w:t xml:space="preserve"> </w:t>
-            </w:r>
-            <w:r>
-              <w:t>times.</w:t>
+          </w:p>
+        </w:tc>
+        <w:tc>
+          <w:tcPr>
+            <w:tcW w:w="1537" w:type="dxa"/>
+          </w:tcPr>
+          <w:p>
+            <w:r>
+              <w:t>SEEP=T</w:t>
+            </w:r>
+          </w:p>
+        </w:tc>
+        <w:tc>
+          <w:tcPr>
+            <w:tcW w:w="3250" w:type="dxa"/>
+          </w:tcPr>
+          <w:p>
+            <w:pPr>
+              <w:rPr>
+                <w:rFonts w:ascii="Calibri" w:hAnsi="Calibri"/>
+                <w:color w:val="000000"/>
+              </w:rPr>
+            </w:pPr>
+            <w:r>
+              <w:rPr>
+                <w:rFonts w:ascii="Calibri" w:hAnsi="Calibri"/>
+                <w:color w:val="FF0000"/>
+              </w:rPr>
+              <w:t>((JSPX(L,J,K),L=2,3),J=1,JJ)</w:t>
+            </w:r>
+          </w:p>
+          <w:p/>
+        </w:tc>
+        <w:tc>
+          <w:tcPr>
+            <w:tcW w:w="6455" w:type="dxa"/>
+          </w:tcPr>
+          <w:p>
+            <w:r>
+              <w:t>Row and column of each cell on possible seepage face, in order from the lowest to the highest elevation; JJ pairs of values are required.</w:t>
+            </w:r>
+          </w:p>
+        </w:tc>
+      </w:tr>
+      <w:tr>
+        <w:tc>
+          <w:tcPr>
+            <w:tcW w:w="1708" w:type="dxa"/>
+          </w:tcPr>
+          <w:p>
+            <w:r>
+              <w:t>C-10</w:t>
+            </w:r>
+          </w:p>
+        </w:tc>
+        <w:tc>
+          <w:tcPr>
+            <w:tcW w:w="1537" w:type="dxa"/>
+          </w:tcPr>
+          <w:p/>
+        </w:tc>
+        <w:tc>
+          <w:tcPr>
+            <w:tcW w:w="3250" w:type="dxa"/>
+          </w:tcPr>
+          <w:p>
+            <w:r>
+              <w:t>IBC</w:t>
+            </w:r>
+          </w:p>
+        </w:tc>
+        <w:tc>
+          <w:tcPr>
+            <w:tcW w:w="6455" w:type="dxa"/>
+          </w:tcPr>
+          <w:p>
+            <w:r>
+              <w:t>Code for reading in boundary conditions by individual node (IBC=0) or by row or column (IBC=1). Only one code may be used for each recharge period, and all boundary conditions for period must be input in the sequence for that code.</w:t>
             </w:r>
           </w:p>
         </w:tc>
@@ -9920,7 +9898,7 @@
           </w:tcPr>
           <w:p>
             <w:r>
-              <w:t>C-8</w:t>
+              <w:t>C-11</w:t>
             </w:r>
           </w:p>
         </w:tc>
@@ -9931,7 +9909,7 @@
           </w:tcPr>
           <w:p>
             <w:r>
-              <w:t>SEEP=T</w:t>
+              <w:t>IBC=0 and (HEAT=T or SOLUTE=T)</w:t>
             </w:r>
           </w:p>
         </w:tc>
@@ -9951,249 +9929,6 @@
           </w:tcPr>
           <w:p>
             <w:r>
-              <w:t>Number of nodes on the possible seepage</w:t>
-            </w:r>
-            <w:r>
-              <w:t xml:space="preserve"> </w:t>
-            </w:r>
-            <w:r>
-              <w:t>face.</w:t>
-            </w:r>
-          </w:p>
-        </w:tc>
-      </w:tr>
-      <w:tr>
-        <w:tc>
-          <w:tcPr>
-            <w:tcW w:w="1708" w:type="dxa"/>
-            <w:vMerge/>
-          </w:tcPr>
-          <w:p/>
-        </w:tc>
-        <w:tc>
-          <w:tcPr>
-            <w:tcW w:w="1537" w:type="dxa"/>
-            <w:vMerge/>
-          </w:tcPr>
-          <w:p/>
-        </w:tc>
-        <w:tc>
-          <w:tcPr>
-            <w:tcW w:w="3250" w:type="dxa"/>
-          </w:tcPr>
-          <w:p>
-            <w:r>
-              <w:t>JLAST</w:t>
-            </w:r>
-          </w:p>
-        </w:tc>
-        <w:tc>
-          <w:tcPr>
-            <w:tcW w:w="6455" w:type="dxa"/>
-          </w:tcPr>
-          <w:p>
-            <w:r>
-              <w:t>Number of the node which initially</w:t>
-            </w:r>
-            <w:r>
-              <w:t xml:space="preserve"> </w:t>
-            </w:r>
-            <w:r>
-              <w:t>represents the highest node of the seep;</w:t>
-            </w:r>
-            <w:r>
-              <w:t xml:space="preserve"> </w:t>
-            </w:r>
-            <w:r>
-              <w:t>value can range from 0 (bottom of the</w:t>
-            </w:r>
-            <w:r>
-              <w:t xml:space="preserve"> </w:t>
-            </w:r>
-            <w:r>
-              <w:t>face) up to JJ (top of the face).</w:t>
-            </w:r>
-          </w:p>
-        </w:tc>
-      </w:tr>
-      <w:tr>
-        <w:tc>
-          <w:tcPr>
-            <w:tcW w:w="1708" w:type="dxa"/>
-          </w:tcPr>
-          <w:p>
-            <w:r>
-              <w:t>C-9</w:t>
-            </w:r>
-          </w:p>
-        </w:tc>
-        <w:tc>
-          <w:tcPr>
-            <w:tcW w:w="1537" w:type="dxa"/>
-          </w:tcPr>
-          <w:p>
-            <w:r>
-              <w:t>SEEP=T</w:t>
-            </w:r>
-          </w:p>
-        </w:tc>
-        <w:tc>
-          <w:tcPr>
-            <w:tcW w:w="3250" w:type="dxa"/>
-          </w:tcPr>
-          <w:p>
-            <w:pPr>
-              <w:rPr>
-                <w:rFonts w:ascii="Calibri" w:hAnsi="Calibri"/>
-                <w:color w:val="000000"/>
-              </w:rPr>
-            </w:pPr>
-            <w:r>
-              <w:rPr>
-                <w:rFonts w:ascii="Calibri" w:hAnsi="Calibri"/>
-                <w:color w:val="FF0000"/>
-              </w:rPr>
-              <w:t>((JSPX(L,J,K),L=2,3),J=1,JJ)</w:t>
-            </w:r>
-          </w:p>
-          <w:p/>
-        </w:tc>
-        <w:tc>
-          <w:tcPr>
-            <w:tcW w:w="6455" w:type="dxa"/>
-          </w:tcPr>
-          <w:p>
-            <w:r>
-              <w:t>Row and column of each cell on possible</w:t>
-            </w:r>
-            <w:r>
-              <w:t xml:space="preserve"> </w:t>
-            </w:r>
-            <w:r>
-              <w:t>seepage face, in order from the lowest to</w:t>
-            </w:r>
-            <w:r>
-              <w:t xml:space="preserve"> </w:t>
-            </w:r>
-            <w:r>
-              <w:t>the highest elevation; JJ pairs of values are</w:t>
-            </w:r>
-            <w:r>
-              <w:t xml:space="preserve"> </w:t>
-            </w:r>
-            <w:r>
-              <w:t>required.</w:t>
-            </w:r>
-          </w:p>
-        </w:tc>
-      </w:tr>
-      <w:tr>
-        <w:tc>
-          <w:tcPr>
-            <w:tcW w:w="1708" w:type="dxa"/>
-          </w:tcPr>
-          <w:p>
-            <w:r>
-              <w:t>C-10</w:t>
-            </w:r>
-          </w:p>
-        </w:tc>
-        <w:tc>
-          <w:tcPr>
-            <w:tcW w:w="1537" w:type="dxa"/>
-          </w:tcPr>
-          <w:p/>
-        </w:tc>
-        <w:tc>
-          <w:tcPr>
-            <w:tcW w:w="3250" w:type="dxa"/>
-          </w:tcPr>
-          <w:p>
-            <w:r>
-              <w:t>IBC</w:t>
-            </w:r>
-          </w:p>
-        </w:tc>
-        <w:tc>
-          <w:tcPr>
-            <w:tcW w:w="6455" w:type="dxa"/>
-          </w:tcPr>
-          <w:p>
-            <w:r>
-              <w:t>Code for reading in boundary conditions by</w:t>
-            </w:r>
-            <w:r>
-              <w:t xml:space="preserve"> </w:t>
-            </w:r>
-            <w:r>
-              <w:t>individual node (IBC=0) or by row or</w:t>
-            </w:r>
-            <w:r>
-              <w:t xml:space="preserve"> </w:t>
-            </w:r>
-            <w:r>
-              <w:t>column (IBC=1). Only one code may be</w:t>
-            </w:r>
-            <w:r>
-              <w:t xml:space="preserve"> </w:t>
-            </w:r>
-            <w:r>
-              <w:t>used for each recharge period, and all</w:t>
-            </w:r>
-            <w:r>
-              <w:t xml:space="preserve"> </w:t>
-            </w:r>
-            <w:r>
-              <w:t>boundary conditions for period must be</w:t>
-            </w:r>
-            <w:r>
-              <w:t xml:space="preserve"> </w:t>
-            </w:r>
-            <w:r>
-              <w:t>input in the sequence for that code.</w:t>
-            </w:r>
-          </w:p>
-        </w:tc>
-      </w:tr>
-      <w:tr>
-        <w:tc>
-          <w:tcPr>
-            <w:tcW w:w="1708" w:type="dxa"/>
-            <w:vMerge w:val="restart"/>
-          </w:tcPr>
-          <w:p>
-            <w:r>
-              <w:t>C-11</w:t>
-            </w:r>
-          </w:p>
-        </w:tc>
-        <w:tc>
-          <w:tcPr>
-            <w:tcW w:w="1537" w:type="dxa"/>
-            <w:vMerge w:val="restart"/>
-          </w:tcPr>
-          <w:p>
-            <w:r>
-              <w:t>IBC=0 and (HEAT=T or SOLUTE=T)</w:t>
-            </w:r>
-          </w:p>
-        </w:tc>
-        <w:tc>
-          <w:tcPr>
-            <w:tcW w:w="3250" w:type="dxa"/>
-          </w:tcPr>
-          <w:p>
-            <w:r>
-              <w:t>JJ</w:t>
-            </w:r>
-          </w:p>
-        </w:tc>
-        <w:tc>
-          <w:tcPr>
-            <w:tcW w:w="6455" w:type="dxa"/>
-          </w:tcPr>
-          <w:p>
-            <w:r>
               <w:t>Row number of node.</w:t>
             </w:r>
           </w:p>
@@ -10266,13 +10001,7 @@
           </w:tcPr>
           <w:p>
             <w:r>
-              <w:t>Node type identifier for boundary</w:t>
-            </w:r>
-            <w:r>
-              <w:t xml:space="preserve"> </w:t>
-            </w:r>
-            <w:r>
-              <w:t>conditions.</w:t>
+              <w:t>Node type identifier for boundary conditions.</w:t>
             </w:r>
           </w:p>
           <w:p>
@@ -10280,22 +10009,7 @@
               <w:t>NTX</w:t>
             </w:r>
             <w:r>
-              <w:t>=</w:t>
-            </w:r>
-            <w:r>
-              <w:t>0 for no specified boundary (needed for</w:t>
-            </w:r>
-            <w:r>
-              <w:t xml:space="preserve"> </w:t>
-            </w:r>
-            <w:r>
-              <w:t>resetting some nodes after initial recharge</w:t>
-            </w:r>
-            <w:r>
-              <w:t xml:space="preserve"> </w:t>
-            </w:r>
-            <w:r>
-              <w:t>period);</w:t>
+              <w:t>=0 for no specified boundary (needed for resetting some nodes after initial recharge period);</w:t>
             </w:r>
           </w:p>
           <w:p>
@@ -10311,13 +10025,7 @@
               <w:t>NTX</w:t>
             </w:r>
             <w:r>
-              <w:t>=2 for specified flux per unit horizontal</w:t>
-            </w:r>
-            <w:r>
-              <w:t xml:space="preserve"> </w:t>
-            </w:r>
-            <w:r>
-              <w:t>surface area in units of L/T;</w:t>
+              <w:t>=2 for specified flux per unit horizontal surface area in units of L/T;</w:t>
             </w:r>
           </w:p>
           <w:p>
@@ -10349,13 +10057,7 @@
               <w:t>NTX</w:t>
             </w:r>
             <w:r>
-              <w:t>=6 for specified volumetric flow in units</w:t>
-            </w:r>
-            <w:r>
-              <w:t xml:space="preserve"> </w:t>
-            </w:r>
-            <w:r>
-              <w:t>of L</w:t>
+              <w:t>=6 for specified volumetric flow in units of L</w:t>
             </w:r>
             <w:r>
               <w:rPr>
@@ -10373,37 +10075,7 @@
               <w:t>NTX</w:t>
             </w:r>
             <w:r>
-              <w:t>=7 for gravity drain. (The gravity drain</w:t>
-            </w:r>
-            <w:r>
-              <w:t xml:space="preserve"> </w:t>
-            </w:r>
-            <w:r>
-              <w:t>boundary condition allows gravity driven</w:t>
-            </w:r>
-            <w:r>
-              <w:t xml:space="preserve"> </w:t>
-            </w:r>
-            <w:r>
-              <w:t>vertical f</w:t>
-            </w:r>
-            <w:r>
-              <w:t>l</w:t>
-            </w:r>
-            <w:r>
-              <w:t>ow out of the domain assuming a</w:t>
-            </w:r>
-            <w:r>
-              <w:t xml:space="preserve"> </w:t>
-            </w:r>
-            <w:r>
-              <w:t>unit vertical hydraulic gradient. Flow into</w:t>
-            </w:r>
-            <w:r>
-              <w:t xml:space="preserve"> </w:t>
-            </w:r>
-            <w:r>
-              <w:t>the domain cannot occur.)</w:t>
+              <w:t>=7 for gravity drain. (The gravity drain boundary condition allows gravity driven vertical flow out of the domain assuming a unit vertical hydraulic gradient. Flow into the domain cannot occur.)</w:t>
             </w:r>
           </w:p>
         </w:tc>
@@ -10439,40 +10111,7 @@
           </w:tcPr>
           <w:p>
             <w:r>
-              <w:t>Specified head for NTX=</w:t>
-            </w:r>
-            <w:r>
-              <w:t>1 or 4 or specified</w:t>
-            </w:r>
-            <w:r>
-              <w:t xml:space="preserve"> flux for NTX=2 or 6. If </w:t>
-            </w:r>
-            <w:r>
-              <w:t>codes 0, 3, 5, or 7</w:t>
-            </w:r>
-            <w:r>
-              <w:t xml:space="preserve"> </w:t>
-            </w:r>
-            <w:r>
-              <w:t>are specified, the line should contain a</w:t>
-            </w:r>
-            <w:r>
-              <w:t xml:space="preserve"> </w:t>
-            </w:r>
-            <w:r>
-              <w:t>dummy value for PFDUM or should be</w:t>
-            </w:r>
-            <w:r>
-              <w:t xml:space="preserve"> </w:t>
-            </w:r>
-            <w:r>
-              <w:t>terminated after NTX by a blank and a</w:t>
-            </w:r>
-            <w:r>
-              <w:t xml:space="preserve"> </w:t>
-            </w:r>
-            <w:r>
-              <w:t>slash (/).</w:t>
+              <w:t>Specified head for NTX=1 or 4 or specified flux for NTX=2 or 6. If codes 0, 3, 5, or 7 are specified, the line should contain a dummy value for PFDUM or should be terminated after NTX by a blank and a slash (/).</w:t>
             </w:r>
           </w:p>
         </w:tc>
@@ -10524,10 +10163,7 @@
               <w:t>NTT</w:t>
             </w:r>
             <w:r>
-              <w:t>=</w:t>
-            </w:r>
-            <w:r>
-              <w:t>0 for no specified boundary;</w:t>
+              <w:t>=0 for no specified boundary;</w:t>
             </w:r>
           </w:p>
           <w:p>
@@ -10580,16 +10216,131 @@
           </w:tcPr>
           <w:p>
             <w:r>
-              <w:t>Specified temperature for NTT=</w:t>
-            </w:r>
-            <w:r>
-              <w:t>1 or</w:t>
-            </w:r>
-            <w:r>
-              <w:t xml:space="preserve"> NTX=</w:t>
-            </w:r>
-            <w:r>
-              <w:t>1, 2, 4, 6, or 7</w:t>
+              <w:t>Specified temperature for NTT=1 or NTX=1, 2, 4, 6, or 7.</w:t>
+            </w:r>
+          </w:p>
+        </w:tc>
+      </w:tr>
+      <w:tr>
+        <w:tc>
+          <w:tcPr>
+            <w:tcW w:w="1708" w:type="dxa"/>
+            <w:vMerge w:val="restart"/>
+          </w:tcPr>
+          <w:p>
+            <w:r>
+              <w:t>C-13</w:t>
+            </w:r>
+          </w:p>
+        </w:tc>
+        <w:tc>
+          <w:tcPr>
+            <w:tcW w:w="1537" w:type="dxa"/>
+            <w:vMerge w:val="restart"/>
+          </w:tcPr>
+          <w:p>
+            <w:r>
+              <w:t>IBC=0 and SOLUTE=T</w:t>
+            </w:r>
+          </w:p>
+        </w:tc>
+        <w:tc>
+          <w:tcPr>
+            <w:tcW w:w="3250" w:type="dxa"/>
+          </w:tcPr>
+          <w:p>
+            <w:pPr>
+              <w:rPr>
+                <w:rFonts w:ascii="Calibri" w:hAnsi="Calibri"/>
+                <w:color w:val="000000"/>
+              </w:rPr>
+            </w:pPr>
+            <w:r>
+              <w:rPr>
+                <w:rFonts w:ascii="Calibri" w:hAnsi="Calibri"/>
+                <w:color w:val="000000"/>
+              </w:rPr>
+              <w:t>NTC</w:t>
+            </w:r>
+          </w:p>
+        </w:tc>
+        <w:tc>
+          <w:tcPr>
+            <w:tcW w:w="6455" w:type="dxa"/>
+          </w:tcPr>
+          <w:p>
+            <w:r>
+              <w:t>Node type identifier for reactive transport boundary conditions.</w:t>
+            </w:r>
+          </w:p>
+          <w:p>
+            <w:r>
+              <w:rPr>
+                <w:rFonts w:ascii="Calibri" w:hAnsi="Calibri"/>
+                <w:color w:val="000000"/>
+              </w:rPr>
+              <w:t>NTC</w:t>
+            </w:r>
+            <w:r>
+              <w:t>=0 for no specified boundary;</w:t>
+            </w:r>
+          </w:p>
+          <w:p>
+            <w:r>
+              <w:rPr>
+                <w:rFonts w:ascii="Calibri" w:hAnsi="Calibri"/>
+                <w:color w:val="000000"/>
+              </w:rPr>
+              <w:t>NTC</w:t>
+            </w:r>
+            <w:r>
+              <w:t>=1 for specified concentration.</w:t>
+            </w:r>
+          </w:p>
+        </w:tc>
+      </w:tr>
+      <w:tr>
+        <w:tc>
+          <w:tcPr>
+            <w:tcW w:w="1708" w:type="dxa"/>
+            <w:vMerge/>
+          </w:tcPr>
+          <w:p/>
+        </w:tc>
+        <w:tc>
+          <w:tcPr>
+            <w:tcW w:w="1537" w:type="dxa"/>
+            <w:vMerge/>
+          </w:tcPr>
+          <w:p/>
+        </w:tc>
+        <w:tc>
+          <w:tcPr>
+            <w:tcW w:w="3250" w:type="dxa"/>
+          </w:tcPr>
+          <w:p>
+            <w:r>
+              <w:rPr>
+                <w:rFonts w:ascii="Calibri" w:hAnsi="Calibri"/>
+                <w:color w:val="000000"/>
+              </w:rPr>
+              <w:t>INSBC</w:t>
+            </w:r>
+            <w:r>
+              <w:rPr>
+                <w:rFonts w:ascii="Calibri" w:hAnsi="Calibri"/>
+              </w:rPr>
+              <w:t>1</w:t>
+            </w:r>
+          </w:p>
+        </w:tc>
+        <w:tc>
+          <w:tcPr>
+            <w:tcW w:w="6455" w:type="dxa"/>
+          </w:tcPr>
+          <w:p>
+            <w:r>
+              <w:t>Solution number of boundary solution</w:t>
             </w:r>
             <w:r>
               <w:t>.</w:t>
@@ -10605,7 +10356,7 @@
           </w:tcPr>
           <w:p>
             <w:r>
-              <w:t>C-13</w:t>
+              <w:t>C-14</w:t>
             </w:r>
           </w:p>
         </w:tc>
@@ -10616,7 +10367,7 @@
           </w:tcPr>
           <w:p>
             <w:r>
-              <w:t>IBC=0 and SOLUTE=T</w:t>
+              <w:t>IBC=0 and HEAT=F and SOLUTE=F</w:t>
             </w:r>
           </w:p>
         </w:tc>
@@ -10636,6 +10387,618 @@
                 <w:rFonts w:ascii="Calibri" w:hAnsi="Calibri"/>
                 <w:color w:val="000000"/>
               </w:rPr>
+              <w:t>JJ</w:t>
+            </w:r>
+          </w:p>
+        </w:tc>
+        <w:tc>
+          <w:tcPr>
+            <w:tcW w:w="6455" w:type="dxa"/>
+          </w:tcPr>
+          <w:p>
+            <w:r>
+              <w:t>Same as C-11</w:t>
+            </w:r>
+            <w:r>
+              <w:t>.</w:t>
+            </w:r>
+          </w:p>
+        </w:tc>
+      </w:tr>
+      <w:tr>
+        <w:tc>
+          <w:tcPr>
+            <w:tcW w:w="1708" w:type="dxa"/>
+            <w:vMerge/>
+          </w:tcPr>
+          <w:p/>
+        </w:tc>
+        <w:tc>
+          <w:tcPr>
+            <w:tcW w:w="1537" w:type="dxa"/>
+            <w:vMerge/>
+          </w:tcPr>
+          <w:p/>
+        </w:tc>
+        <w:tc>
+          <w:tcPr>
+            <w:tcW w:w="3250" w:type="dxa"/>
+          </w:tcPr>
+          <w:p>
+            <w:pPr>
+              <w:rPr>
+                <w:rFonts w:ascii="Calibri" w:hAnsi="Calibri"/>
+                <w:color w:val="000000"/>
+              </w:rPr>
+            </w:pPr>
+            <w:r>
+              <w:rPr>
+                <w:rFonts w:ascii="Calibri" w:hAnsi="Calibri"/>
+                <w:color w:val="000000"/>
+              </w:rPr>
+              <w:t>NN</w:t>
+            </w:r>
+          </w:p>
+        </w:tc>
+        <w:tc>
+          <w:tcPr>
+            <w:tcW w:w="6455" w:type="dxa"/>
+          </w:tcPr>
+          <w:p>
+            <w:r>
+              <w:t>Same as C-11</w:t>
+            </w:r>
+            <w:r>
+              <w:t>.</w:t>
+            </w:r>
+          </w:p>
+        </w:tc>
+      </w:tr>
+      <w:tr>
+        <w:tc>
+          <w:tcPr>
+            <w:tcW w:w="1708" w:type="dxa"/>
+            <w:vMerge/>
+          </w:tcPr>
+          <w:p/>
+        </w:tc>
+        <w:tc>
+          <w:tcPr>
+            <w:tcW w:w="1537" w:type="dxa"/>
+            <w:vMerge/>
+          </w:tcPr>
+          <w:p/>
+        </w:tc>
+        <w:tc>
+          <w:tcPr>
+            <w:tcW w:w="3250" w:type="dxa"/>
+          </w:tcPr>
+          <w:p>
+            <w:pPr>
+              <w:rPr>
+                <w:rFonts w:ascii="Calibri" w:hAnsi="Calibri"/>
+                <w:color w:val="000000"/>
+              </w:rPr>
+            </w:pPr>
+            <w:r>
+              <w:rPr>
+                <w:rFonts w:ascii="Calibri" w:hAnsi="Calibri"/>
+                <w:color w:val="000000"/>
+              </w:rPr>
+              <w:t>NTX</w:t>
+            </w:r>
+          </w:p>
+        </w:tc>
+        <w:tc>
+          <w:tcPr>
+            <w:tcW w:w="6455" w:type="dxa"/>
+          </w:tcPr>
+          <w:p>
+            <w:r>
+              <w:t>Same as C-11</w:t>
+            </w:r>
+            <w:r>
+              <w:t>.</w:t>
+            </w:r>
+          </w:p>
+        </w:tc>
+      </w:tr>
+      <w:tr>
+        <w:tc>
+          <w:tcPr>
+            <w:tcW w:w="1708" w:type="dxa"/>
+            <w:vMerge/>
+          </w:tcPr>
+          <w:p/>
+        </w:tc>
+        <w:tc>
+          <w:tcPr>
+            <w:tcW w:w="1537" w:type="dxa"/>
+            <w:vMerge/>
+          </w:tcPr>
+          <w:p/>
+        </w:tc>
+        <w:tc>
+          <w:tcPr>
+            <w:tcW w:w="3250" w:type="dxa"/>
+          </w:tcPr>
+          <w:p>
+            <w:pPr>
+              <w:rPr>
+                <w:rFonts w:ascii="Calibri" w:hAnsi="Calibri"/>
+                <w:color w:val="000000"/>
+              </w:rPr>
+            </w:pPr>
+            <w:r>
+              <w:rPr>
+                <w:rFonts w:ascii="Calibri" w:hAnsi="Calibri"/>
+                <w:color w:val="000000"/>
+              </w:rPr>
+              <w:t>PFDUM</w:t>
+            </w:r>
+          </w:p>
+        </w:tc>
+        <w:tc>
+          <w:tcPr>
+            <w:tcW w:w="6455" w:type="dxa"/>
+          </w:tcPr>
+          <w:p>
+            <w:r>
+              <w:t>Same as C-11</w:t>
+            </w:r>
+            <w:r>
+              <w:t>.</w:t>
+            </w:r>
+          </w:p>
+        </w:tc>
+      </w:tr>
+      <w:tr>
+        <w:tc>
+          <w:tcPr>
+            <w:tcW w:w="1708" w:type="dxa"/>
+            <w:vMerge w:val="restart"/>
+          </w:tcPr>
+          <w:p>
+            <w:r>
+              <w:t>C-15</w:t>
+            </w:r>
+          </w:p>
+        </w:tc>
+        <w:tc>
+          <w:tcPr>
+            <w:tcW w:w="1537" w:type="dxa"/>
+            <w:vMerge w:val="restart"/>
+          </w:tcPr>
+          <w:p>
+            <w:r>
+              <w:t>IBC=1 and (HEAT=T or SOLUTE=T)</w:t>
+            </w:r>
+          </w:p>
+        </w:tc>
+        <w:tc>
+          <w:tcPr>
+            <w:tcW w:w="3250" w:type="dxa"/>
+          </w:tcPr>
+          <w:p>
+            <w:pPr>
+              <w:rPr>
+                <w:rFonts w:ascii="Calibri" w:hAnsi="Calibri"/>
+                <w:color w:val="000000"/>
+              </w:rPr>
+            </w:pPr>
+            <w:r>
+              <w:rPr>
+                <w:rFonts w:ascii="Calibri" w:hAnsi="Calibri"/>
+                <w:color w:val="000000"/>
+              </w:rPr>
+              <w:t>JJT</w:t>
+            </w:r>
+          </w:p>
+        </w:tc>
+        <w:tc>
+          <w:tcPr>
+            <w:tcW w:w="6455" w:type="dxa"/>
+          </w:tcPr>
+          <w:p>
+            <w:r>
+              <w:t>Top node of row or column of nodes sharing same boundary condition.</w:t>
+            </w:r>
+          </w:p>
+        </w:tc>
+      </w:tr>
+      <w:tr>
+        <w:tc>
+          <w:tcPr>
+            <w:tcW w:w="1708" w:type="dxa"/>
+            <w:vMerge/>
+          </w:tcPr>
+          <w:p/>
+        </w:tc>
+        <w:tc>
+          <w:tcPr>
+            <w:tcW w:w="1537" w:type="dxa"/>
+            <w:vMerge/>
+          </w:tcPr>
+          <w:p/>
+        </w:tc>
+        <w:tc>
+          <w:tcPr>
+            <w:tcW w:w="3250" w:type="dxa"/>
+          </w:tcPr>
+          <w:p>
+            <w:pPr>
+              <w:rPr>
+                <w:rFonts w:ascii="Calibri" w:hAnsi="Calibri"/>
+                <w:color w:val="000000"/>
+              </w:rPr>
+            </w:pPr>
+            <w:r>
+              <w:rPr>
+                <w:rFonts w:ascii="Calibri" w:hAnsi="Calibri"/>
+                <w:color w:val="000000"/>
+              </w:rPr>
+              <w:t>JJB</w:t>
+            </w:r>
+          </w:p>
+        </w:tc>
+        <w:tc>
+          <w:tcPr>
+            <w:tcW w:w="6455" w:type="dxa"/>
+          </w:tcPr>
+          <w:p>
+            <w:r>
+              <w:t xml:space="preserve">Bottom node of row or column of nodes having same boundary condition. </w:t>
+            </w:r>
+            <w:r>
+              <w:rPr>
+                <w:rFonts w:ascii="Calibri" w:hAnsi="Calibri"/>
+                <w:color w:val="000000"/>
+              </w:rPr>
+              <w:t>JJB</w:t>
+            </w:r>
+            <w:r>
+              <w:t xml:space="preserve"> will equal JJT if a boundary row is being read.</w:t>
+            </w:r>
+          </w:p>
+        </w:tc>
+      </w:tr>
+      <w:tr>
+        <w:tc>
+          <w:tcPr>
+            <w:tcW w:w="1708" w:type="dxa"/>
+            <w:vMerge/>
+          </w:tcPr>
+          <w:p/>
+        </w:tc>
+        <w:tc>
+          <w:tcPr>
+            <w:tcW w:w="1537" w:type="dxa"/>
+            <w:vMerge/>
+          </w:tcPr>
+          <w:p/>
+        </w:tc>
+        <w:tc>
+          <w:tcPr>
+            <w:tcW w:w="3250" w:type="dxa"/>
+          </w:tcPr>
+          <w:p>
+            <w:pPr>
+              <w:rPr>
+                <w:rFonts w:ascii="Calibri" w:hAnsi="Calibri"/>
+                <w:color w:val="000000"/>
+              </w:rPr>
+            </w:pPr>
+            <w:r>
+              <w:rPr>
+                <w:rFonts w:ascii="Calibri" w:hAnsi="Calibri"/>
+                <w:color w:val="000000"/>
+              </w:rPr>
+              <w:t>NNL</w:t>
+            </w:r>
+          </w:p>
+        </w:tc>
+        <w:tc>
+          <w:tcPr>
+            <w:tcW w:w="6455" w:type="dxa"/>
+          </w:tcPr>
+          <w:p>
+            <w:r>
+              <w:t>Left column in row or column of nodes having same boundary condition.</w:t>
+            </w:r>
+          </w:p>
+        </w:tc>
+      </w:tr>
+      <w:tr>
+        <w:tc>
+          <w:tcPr>
+            <w:tcW w:w="1708" w:type="dxa"/>
+            <w:vMerge/>
+          </w:tcPr>
+          <w:p/>
+        </w:tc>
+        <w:tc>
+          <w:tcPr>
+            <w:tcW w:w="1537" w:type="dxa"/>
+            <w:vMerge/>
+          </w:tcPr>
+          <w:p/>
+        </w:tc>
+        <w:tc>
+          <w:tcPr>
+            <w:tcW w:w="3250" w:type="dxa"/>
+          </w:tcPr>
+          <w:p>
+            <w:pPr>
+              <w:rPr>
+                <w:rFonts w:ascii="Calibri" w:hAnsi="Calibri"/>
+                <w:color w:val="000000"/>
+              </w:rPr>
+            </w:pPr>
+            <w:r>
+              <w:rPr>
+                <w:rFonts w:ascii="Calibri" w:hAnsi="Calibri"/>
+                <w:color w:val="000000"/>
+              </w:rPr>
+              <w:t>NNR</w:t>
+            </w:r>
+          </w:p>
+        </w:tc>
+        <w:tc>
+          <w:tcPr>
+            <w:tcW w:w="6455" w:type="dxa"/>
+          </w:tcPr>
+          <w:p>
+            <w:r>
+              <w:t xml:space="preserve">Right column of row or column of nodes having same boundary condition. </w:t>
+            </w:r>
+            <w:r>
+              <w:rPr>
+                <w:rFonts w:ascii="Calibri" w:hAnsi="Calibri"/>
+                <w:color w:val="000000"/>
+              </w:rPr>
+              <w:t>NNR</w:t>
+            </w:r>
+            <w:r>
+              <w:t xml:space="preserve"> will equal NNL if a boundary column is being read in.</w:t>
+            </w:r>
+          </w:p>
+        </w:tc>
+      </w:tr>
+      <w:tr>
+        <w:tc>
+          <w:tcPr>
+            <w:tcW w:w="1708" w:type="dxa"/>
+            <w:vMerge/>
+          </w:tcPr>
+          <w:p/>
+        </w:tc>
+        <w:tc>
+          <w:tcPr>
+            <w:tcW w:w="1537" w:type="dxa"/>
+            <w:vMerge/>
+          </w:tcPr>
+          <w:p/>
+        </w:tc>
+        <w:tc>
+          <w:tcPr>
+            <w:tcW w:w="3250" w:type="dxa"/>
+          </w:tcPr>
+          <w:p>
+            <w:pPr>
+              <w:rPr>
+                <w:rFonts w:ascii="Calibri" w:hAnsi="Calibri"/>
+                <w:color w:val="000000"/>
+              </w:rPr>
+            </w:pPr>
+            <w:r>
+              <w:rPr>
+                <w:rFonts w:ascii="Calibri" w:hAnsi="Calibri"/>
+                <w:color w:val="000000"/>
+              </w:rPr>
+              <w:t>NTX</w:t>
+            </w:r>
+          </w:p>
+        </w:tc>
+        <w:tc>
+          <w:tcPr>
+            <w:tcW w:w="6455" w:type="dxa"/>
+          </w:tcPr>
+          <w:p>
+            <w:r>
+              <w:t>Same as line C-11.</w:t>
+            </w:r>
+          </w:p>
+        </w:tc>
+      </w:tr>
+      <w:tr>
+        <w:tc>
+          <w:tcPr>
+            <w:tcW w:w="1708" w:type="dxa"/>
+            <w:vMerge/>
+          </w:tcPr>
+          <w:p/>
+        </w:tc>
+        <w:tc>
+          <w:tcPr>
+            <w:tcW w:w="1537" w:type="dxa"/>
+            <w:vMerge/>
+          </w:tcPr>
+          <w:p/>
+        </w:tc>
+        <w:tc>
+          <w:tcPr>
+            <w:tcW w:w="3250" w:type="dxa"/>
+          </w:tcPr>
+          <w:p>
+            <w:pPr>
+              <w:rPr>
+                <w:rFonts w:ascii="Calibri" w:hAnsi="Calibri"/>
+                <w:color w:val="000000"/>
+              </w:rPr>
+            </w:pPr>
+            <w:r>
+              <w:rPr>
+                <w:rFonts w:ascii="Calibri" w:hAnsi="Calibri"/>
+                <w:color w:val="000000"/>
+              </w:rPr>
+              <w:t>PFDUM</w:t>
+            </w:r>
+          </w:p>
+        </w:tc>
+        <w:tc>
+          <w:tcPr>
+            <w:tcW w:w="6455" w:type="dxa"/>
+          </w:tcPr>
+          <w:p>
+            <w:r>
+              <w:t>Same as line C-11.</w:t>
+            </w:r>
+          </w:p>
+        </w:tc>
+      </w:tr>
+      <w:tr>
+        <w:tc>
+          <w:tcPr>
+            <w:tcW w:w="1708" w:type="dxa"/>
+            <w:vMerge w:val="restart"/>
+          </w:tcPr>
+          <w:p>
+            <w:r>
+              <w:t>C-16</w:t>
+            </w:r>
+          </w:p>
+        </w:tc>
+        <w:tc>
+          <w:tcPr>
+            <w:tcW w:w="1537" w:type="dxa"/>
+            <w:vMerge w:val="restart"/>
+          </w:tcPr>
+          <w:p>
+            <w:r>
+              <w:t>IBC=1 and HEAT=T</w:t>
+            </w:r>
+          </w:p>
+        </w:tc>
+        <w:tc>
+          <w:tcPr>
+            <w:tcW w:w="3250" w:type="dxa"/>
+          </w:tcPr>
+          <w:p>
+            <w:pPr>
+              <w:rPr>
+                <w:rFonts w:ascii="Calibri" w:hAnsi="Calibri"/>
+                <w:color w:val="000000"/>
+              </w:rPr>
+            </w:pPr>
+            <w:r>
+              <w:rPr>
+                <w:rFonts w:ascii="Calibri" w:hAnsi="Calibri"/>
+                <w:color w:val="000000"/>
+              </w:rPr>
+              <w:t>NTT</w:t>
+            </w:r>
+          </w:p>
+        </w:tc>
+        <w:tc>
+          <w:tcPr>
+            <w:tcW w:w="6455" w:type="dxa"/>
+          </w:tcPr>
+          <w:p>
+            <w:r>
+              <w:t>Same as line C-12</w:t>
+            </w:r>
+            <w:r>
+              <w:t>.</w:t>
+            </w:r>
+          </w:p>
+        </w:tc>
+      </w:tr>
+      <w:tr>
+        <w:tc>
+          <w:tcPr>
+            <w:tcW w:w="1708" w:type="dxa"/>
+            <w:vMerge/>
+          </w:tcPr>
+          <w:p/>
+        </w:tc>
+        <w:tc>
+          <w:tcPr>
+            <w:tcW w:w="1537" w:type="dxa"/>
+            <w:vMerge/>
+          </w:tcPr>
+          <w:p/>
+        </w:tc>
+        <w:tc>
+          <w:tcPr>
+            <w:tcW w:w="3250" w:type="dxa"/>
+          </w:tcPr>
+          <w:p>
+            <w:pPr>
+              <w:rPr>
+                <w:rFonts w:ascii="Calibri" w:hAnsi="Calibri"/>
+                <w:color w:val="000000"/>
+              </w:rPr>
+            </w:pPr>
+            <w:r>
+              <w:rPr>
+                <w:rFonts w:ascii="Calibri" w:hAnsi="Calibri"/>
+                <w:color w:val="000000"/>
+              </w:rPr>
+              <w:t>TF</w:t>
+            </w:r>
+          </w:p>
+        </w:tc>
+        <w:tc>
+          <w:tcPr>
+            <w:tcW w:w="6455" w:type="dxa"/>
+          </w:tcPr>
+          <w:p>
+            <w:r>
+              <w:t>Same as line C-12</w:t>
+            </w:r>
+            <w:r>
+              <w:t>.</w:t>
+            </w:r>
+          </w:p>
+        </w:tc>
+      </w:tr>
+      <w:tr>
+        <w:tc>
+          <w:tcPr>
+            <w:tcW w:w="1708" w:type="dxa"/>
+          </w:tcPr>
+          <w:p>
+            <w:r>
+              <w:t>C-17</w:t>
+            </w:r>
+          </w:p>
+        </w:tc>
+        <w:tc>
+          <w:tcPr>
+            <w:tcW w:w="1537" w:type="dxa"/>
+          </w:tcPr>
+          <w:p>
+            <w:r>
+              <w:t>IBC=1 and SOLUTE=T</w:t>
+            </w:r>
+          </w:p>
+        </w:tc>
+        <w:tc>
+          <w:tcPr>
+            <w:tcW w:w="3250" w:type="dxa"/>
+          </w:tcPr>
+          <w:p>
+            <w:pPr>
+              <w:rPr>
+                <w:rFonts w:ascii="Calibri" w:hAnsi="Calibri"/>
+                <w:color w:val="000000"/>
+              </w:rPr>
+            </w:pPr>
+            <w:r>
+              <w:rPr>
+                <w:rFonts w:ascii="Calibri" w:hAnsi="Calibri"/>
+                <w:color w:val="000000"/>
+              </w:rPr>
               <w:t>NTC</w:t>
             </w:r>
           </w:p>
@@ -10646,805 +11009,10 @@
           </w:tcPr>
           <w:p>
             <w:r>
-              <w:t>Node type identifier for reactive transport boundary conditions.</w:t>
-            </w:r>
-          </w:p>
-          <w:p>
-            <w:r>
-              <w:rPr>
-                <w:rFonts w:ascii="Calibri" w:hAnsi="Calibri"/>
-                <w:color w:val="000000"/>
-              </w:rPr>
-              <w:t>NTC</w:t>
-            </w:r>
-            <w:r>
-              <w:t>=</w:t>
-            </w:r>
-            <w:r>
-              <w:t>0 for no specified boundary;</w:t>
-            </w:r>
-          </w:p>
-          <w:p>
-            <w:r>
-              <w:rPr>
-                <w:rFonts w:ascii="Calibri" w:hAnsi="Calibri"/>
-                <w:color w:val="000000"/>
-              </w:rPr>
-              <w:t>NTC</w:t>
-            </w:r>
-            <w:r>
-              <w:t>=1 for specified concentration.</w:t>
-            </w:r>
-          </w:p>
-        </w:tc>
-      </w:tr>
-      <w:tr>
-        <w:tc>
-          <w:tcPr>
-            <w:tcW w:w="1708" w:type="dxa"/>
-            <w:vMerge/>
-          </w:tcPr>
-          <w:p/>
-        </w:tc>
-        <w:tc>
-          <w:tcPr>
-            <w:tcW w:w="1537" w:type="dxa"/>
-            <w:vMerge/>
-          </w:tcPr>
-          <w:p/>
-        </w:tc>
-        <w:tc>
-          <w:tcPr>
-            <w:tcW w:w="3250" w:type="dxa"/>
-          </w:tcPr>
-          <w:p>
-            <w:r>
-              <w:rPr>
-                <w:rFonts w:ascii="Calibri" w:hAnsi="Calibri"/>
-                <w:color w:val="000000"/>
-              </w:rPr>
-              <w:t>INSBC</w:t>
-            </w:r>
-            <w:bookmarkStart w:id="0" w:name="_GoBack"/>
-            <w:r>
-              <w:rPr>
-                <w:rFonts w:ascii="Calibri" w:hAnsi="Calibri"/>
-              </w:rPr>
-              <w:t>1</w:t>
-            </w:r>
-            <w:bookmarkEnd w:id="0"/>
-          </w:p>
-        </w:tc>
-        <w:tc>
-          <w:tcPr>
-            <w:tcW w:w="6455" w:type="dxa"/>
-          </w:tcPr>
-          <w:p>
-            <w:r>
-              <w:t>Solution number of boundary solution</w:t>
-            </w:r>
-            <w:r>
-              <w:t>.</w:t>
-            </w:r>
-          </w:p>
-        </w:tc>
-      </w:tr>
-      <w:tr>
-        <w:tc>
-          <w:tcPr>
-            <w:tcW w:w="1708" w:type="dxa"/>
-            <w:vMerge w:val="restart"/>
-          </w:tcPr>
-          <w:p>
-            <w:r>
-              <w:t>C-14</w:t>
-            </w:r>
-          </w:p>
-        </w:tc>
-        <w:tc>
-          <w:tcPr>
-            <w:tcW w:w="1537" w:type="dxa"/>
-            <w:vMerge w:val="restart"/>
-          </w:tcPr>
-          <w:p>
-            <w:r>
-              <w:t>IBC=0 and HEAT=F and SOLUTE=F</w:t>
-            </w:r>
-          </w:p>
-        </w:tc>
-        <w:tc>
-          <w:tcPr>
-            <w:tcW w:w="3250" w:type="dxa"/>
-          </w:tcPr>
-          <w:p>
-            <w:pPr>
-              <w:rPr>
-                <w:rFonts w:ascii="Calibri" w:hAnsi="Calibri"/>
-                <w:color w:val="000000"/>
-              </w:rPr>
-            </w:pPr>
-            <w:r>
-              <w:rPr>
-                <w:rFonts w:ascii="Calibri" w:hAnsi="Calibri"/>
-                <w:color w:val="000000"/>
-              </w:rPr>
-              <w:t>JJ</w:t>
-            </w:r>
-          </w:p>
-        </w:tc>
-        <w:tc>
-          <w:tcPr>
-            <w:tcW w:w="6455" w:type="dxa"/>
-          </w:tcPr>
-          <w:p>
-            <w:r>
-              <w:t>Same as C-11</w:t>
-            </w:r>
-            <w:r>
-              <w:t>.</w:t>
-            </w:r>
-          </w:p>
-        </w:tc>
-      </w:tr>
-      <w:tr>
-        <w:tc>
-          <w:tcPr>
-            <w:tcW w:w="1708" w:type="dxa"/>
-            <w:vMerge/>
-          </w:tcPr>
-          <w:p/>
-        </w:tc>
-        <w:tc>
-          <w:tcPr>
-            <w:tcW w:w="1537" w:type="dxa"/>
-            <w:vMerge/>
-          </w:tcPr>
-          <w:p/>
-        </w:tc>
-        <w:tc>
-          <w:tcPr>
-            <w:tcW w:w="3250" w:type="dxa"/>
-          </w:tcPr>
-          <w:p>
-            <w:pPr>
-              <w:rPr>
-                <w:rFonts w:ascii="Calibri" w:hAnsi="Calibri"/>
-                <w:color w:val="000000"/>
-              </w:rPr>
-            </w:pPr>
-            <w:r>
-              <w:rPr>
-                <w:rFonts w:ascii="Calibri" w:hAnsi="Calibri"/>
-                <w:color w:val="000000"/>
-              </w:rPr>
-              <w:t>NN</w:t>
-            </w:r>
-          </w:p>
-        </w:tc>
-        <w:tc>
-          <w:tcPr>
-            <w:tcW w:w="6455" w:type="dxa"/>
-          </w:tcPr>
-          <w:p>
-            <w:r>
-              <w:t>Same as C-11</w:t>
-            </w:r>
-            <w:r>
-              <w:t>.</w:t>
-            </w:r>
-          </w:p>
-        </w:tc>
-      </w:tr>
-      <w:tr>
-        <w:tc>
-          <w:tcPr>
-            <w:tcW w:w="1708" w:type="dxa"/>
-            <w:vMerge/>
-          </w:tcPr>
-          <w:p/>
-        </w:tc>
-        <w:tc>
-          <w:tcPr>
-            <w:tcW w:w="1537" w:type="dxa"/>
-            <w:vMerge/>
-          </w:tcPr>
-          <w:p/>
-        </w:tc>
-        <w:tc>
-          <w:tcPr>
-            <w:tcW w:w="3250" w:type="dxa"/>
-          </w:tcPr>
-          <w:p>
-            <w:pPr>
-              <w:rPr>
-                <w:rFonts w:ascii="Calibri" w:hAnsi="Calibri"/>
-                <w:color w:val="000000"/>
-              </w:rPr>
-            </w:pPr>
-            <w:r>
-              <w:rPr>
-                <w:rFonts w:ascii="Calibri" w:hAnsi="Calibri"/>
-                <w:color w:val="000000"/>
-              </w:rPr>
-              <w:t>NTX</w:t>
-            </w:r>
-          </w:p>
-        </w:tc>
-        <w:tc>
-          <w:tcPr>
-            <w:tcW w:w="6455" w:type="dxa"/>
-          </w:tcPr>
-          <w:p>
-            <w:r>
-              <w:t>Same as C-11</w:t>
-            </w:r>
-            <w:r>
-              <w:t>.</w:t>
-            </w:r>
-          </w:p>
-        </w:tc>
-      </w:tr>
-      <w:tr>
-        <w:tc>
-          <w:tcPr>
-            <w:tcW w:w="1708" w:type="dxa"/>
-            <w:vMerge/>
-          </w:tcPr>
-          <w:p/>
-        </w:tc>
-        <w:tc>
-          <w:tcPr>
-            <w:tcW w:w="1537" w:type="dxa"/>
-            <w:vMerge/>
-          </w:tcPr>
-          <w:p/>
-        </w:tc>
-        <w:tc>
-          <w:tcPr>
-            <w:tcW w:w="3250" w:type="dxa"/>
-          </w:tcPr>
-          <w:p>
-            <w:pPr>
-              <w:rPr>
-                <w:rFonts w:ascii="Calibri" w:hAnsi="Calibri"/>
-                <w:color w:val="000000"/>
-              </w:rPr>
-            </w:pPr>
-            <w:r>
-              <w:rPr>
-                <w:rFonts w:ascii="Calibri" w:hAnsi="Calibri"/>
-                <w:color w:val="000000"/>
-              </w:rPr>
-              <w:t>PFDUM</w:t>
-            </w:r>
-          </w:p>
-        </w:tc>
-        <w:tc>
-          <w:tcPr>
-            <w:tcW w:w="6455" w:type="dxa"/>
-          </w:tcPr>
-          <w:p>
-            <w:r>
-              <w:t>Same as C-11</w:t>
-            </w:r>
-            <w:r>
-              <w:t>.</w:t>
-            </w:r>
-          </w:p>
-        </w:tc>
-      </w:tr>
-      <w:tr>
-        <w:tc>
-          <w:tcPr>
-            <w:tcW w:w="1708" w:type="dxa"/>
-            <w:vMerge w:val="restart"/>
-          </w:tcPr>
-          <w:p>
-            <w:r>
-              <w:t>C-15</w:t>
-            </w:r>
-          </w:p>
-        </w:tc>
-        <w:tc>
-          <w:tcPr>
-            <w:tcW w:w="1537" w:type="dxa"/>
-            <w:vMerge w:val="restart"/>
-          </w:tcPr>
-          <w:p>
-            <w:r>
-              <w:t>IBC=1 and (HEAT=T or SOLUTE=T)</w:t>
-            </w:r>
-          </w:p>
-        </w:tc>
-        <w:tc>
-          <w:tcPr>
-            <w:tcW w:w="3250" w:type="dxa"/>
-          </w:tcPr>
-          <w:p>
-            <w:pPr>
-              <w:rPr>
-                <w:rFonts w:ascii="Calibri" w:hAnsi="Calibri"/>
-                <w:color w:val="000000"/>
-              </w:rPr>
-            </w:pPr>
-            <w:r>
-              <w:rPr>
-                <w:rFonts w:ascii="Calibri" w:hAnsi="Calibri"/>
-                <w:color w:val="000000"/>
-              </w:rPr>
-              <w:t>JJT</w:t>
-            </w:r>
-          </w:p>
-        </w:tc>
-        <w:tc>
-          <w:tcPr>
-            <w:tcW w:w="6455" w:type="dxa"/>
-          </w:tcPr>
-          <w:p>
-            <w:r>
-              <w:t>Top node of row or column of nodes sharing</w:t>
-            </w:r>
-            <w:r>
-              <w:t xml:space="preserve"> </w:t>
-            </w:r>
-            <w:r>
-              <w:t>same boundary condition.</w:t>
-            </w:r>
-          </w:p>
-        </w:tc>
-      </w:tr>
-      <w:tr>
-        <w:tc>
-          <w:tcPr>
-            <w:tcW w:w="1708" w:type="dxa"/>
-            <w:vMerge/>
-          </w:tcPr>
-          <w:p/>
-        </w:tc>
-        <w:tc>
-          <w:tcPr>
-            <w:tcW w:w="1537" w:type="dxa"/>
-            <w:vMerge/>
-          </w:tcPr>
-          <w:p/>
-        </w:tc>
-        <w:tc>
-          <w:tcPr>
-            <w:tcW w:w="3250" w:type="dxa"/>
-          </w:tcPr>
-          <w:p>
-            <w:pPr>
-              <w:rPr>
-                <w:rFonts w:ascii="Calibri" w:hAnsi="Calibri"/>
-                <w:color w:val="000000"/>
-              </w:rPr>
-            </w:pPr>
-            <w:r>
-              <w:rPr>
-                <w:rFonts w:ascii="Calibri" w:hAnsi="Calibri"/>
-                <w:color w:val="000000"/>
-              </w:rPr>
-              <w:t>JJB</w:t>
-            </w:r>
-          </w:p>
-        </w:tc>
-        <w:tc>
-          <w:tcPr>
-            <w:tcW w:w="6455" w:type="dxa"/>
-          </w:tcPr>
-          <w:p>
-            <w:r>
-              <w:t>Bottom node of row or column of nodes</w:t>
-            </w:r>
-            <w:r>
-              <w:t xml:space="preserve"> </w:t>
-            </w:r>
-            <w:r>
-              <w:t xml:space="preserve">having same boundary condition. </w:t>
-            </w:r>
-            <w:r>
-              <w:rPr>
-                <w:rFonts w:ascii="Calibri" w:hAnsi="Calibri"/>
-                <w:color w:val="000000"/>
-              </w:rPr>
-              <w:t>JJB</w:t>
-            </w:r>
-            <w:r>
-              <w:t xml:space="preserve"> w</w:t>
-            </w:r>
-            <w:r>
-              <w:t>ill</w:t>
-            </w:r>
-            <w:r>
-              <w:t xml:space="preserve"> </w:t>
-            </w:r>
-            <w:r>
-              <w:t>equal JJT if a boundary row is being read.</w:t>
-            </w:r>
-          </w:p>
-        </w:tc>
-      </w:tr>
-      <w:tr>
-        <w:tc>
-          <w:tcPr>
-            <w:tcW w:w="1708" w:type="dxa"/>
-            <w:vMerge/>
-          </w:tcPr>
-          <w:p/>
-        </w:tc>
-        <w:tc>
-          <w:tcPr>
-            <w:tcW w:w="1537" w:type="dxa"/>
-            <w:vMerge/>
-          </w:tcPr>
-          <w:p/>
-        </w:tc>
-        <w:tc>
-          <w:tcPr>
-            <w:tcW w:w="3250" w:type="dxa"/>
-          </w:tcPr>
-          <w:p>
-            <w:pPr>
-              <w:rPr>
-                <w:rFonts w:ascii="Calibri" w:hAnsi="Calibri"/>
-                <w:color w:val="000000"/>
-              </w:rPr>
-            </w:pPr>
-            <w:r>
-              <w:rPr>
-                <w:rFonts w:ascii="Calibri" w:hAnsi="Calibri"/>
-                <w:color w:val="000000"/>
-              </w:rPr>
-              <w:t>NNL</w:t>
-            </w:r>
-          </w:p>
-        </w:tc>
-        <w:tc>
-          <w:tcPr>
-            <w:tcW w:w="6455" w:type="dxa"/>
-          </w:tcPr>
-          <w:p>
-            <w:r>
-              <w:t>Left column in row or column of nodes</w:t>
-            </w:r>
-            <w:r>
-              <w:t xml:space="preserve"> </w:t>
-            </w:r>
-            <w:r>
-              <w:t>having same boundary condition.</w:t>
-            </w:r>
-          </w:p>
-        </w:tc>
-      </w:tr>
-      <w:tr>
-        <w:tc>
-          <w:tcPr>
-            <w:tcW w:w="1708" w:type="dxa"/>
-            <w:vMerge/>
-          </w:tcPr>
-          <w:p/>
-        </w:tc>
-        <w:tc>
-          <w:tcPr>
-            <w:tcW w:w="1537" w:type="dxa"/>
-            <w:vMerge/>
-          </w:tcPr>
-          <w:p/>
-        </w:tc>
-        <w:tc>
-          <w:tcPr>
-            <w:tcW w:w="3250" w:type="dxa"/>
-          </w:tcPr>
-          <w:p>
-            <w:pPr>
-              <w:rPr>
-                <w:rFonts w:ascii="Calibri" w:hAnsi="Calibri"/>
-                <w:color w:val="000000"/>
-              </w:rPr>
-            </w:pPr>
-            <w:r>
-              <w:rPr>
-                <w:rFonts w:ascii="Calibri" w:hAnsi="Calibri"/>
-                <w:color w:val="000000"/>
-              </w:rPr>
-              <w:t>NNR</w:t>
-            </w:r>
-          </w:p>
-        </w:tc>
-        <w:tc>
-          <w:tcPr>
-            <w:tcW w:w="6455" w:type="dxa"/>
-          </w:tcPr>
-          <w:p>
-            <w:r>
-              <w:t>Right column of row or column of nodes</w:t>
-            </w:r>
-            <w:r>
-              <w:t xml:space="preserve"> </w:t>
-            </w:r>
-            <w:r>
-              <w:t xml:space="preserve">having same boundary condition. </w:t>
-            </w:r>
-            <w:r>
-              <w:rPr>
-                <w:rFonts w:ascii="Calibri" w:hAnsi="Calibri"/>
-                <w:color w:val="000000"/>
-              </w:rPr>
-              <w:t>NNR</w:t>
-            </w:r>
-            <w:r>
-              <w:t xml:space="preserve"> w</w:t>
-            </w:r>
-            <w:r>
-              <w:t>ill</w:t>
-            </w:r>
-            <w:r>
-              <w:t xml:space="preserve"> </w:t>
-            </w:r>
-            <w:r>
-              <w:t>equal NNL if a boundary column is being</w:t>
-            </w:r>
-            <w:r>
-              <w:t xml:space="preserve"> </w:t>
-            </w:r>
-            <w:r>
-              <w:t>read in.</w:t>
-            </w:r>
-          </w:p>
-        </w:tc>
-      </w:tr>
-      <w:tr>
-        <w:tc>
-          <w:tcPr>
-            <w:tcW w:w="1708" w:type="dxa"/>
-            <w:vMerge/>
-          </w:tcPr>
-          <w:p/>
-        </w:tc>
-        <w:tc>
-          <w:tcPr>
-            <w:tcW w:w="1537" w:type="dxa"/>
-            <w:vMerge/>
-          </w:tcPr>
-          <w:p/>
-        </w:tc>
-        <w:tc>
-          <w:tcPr>
-            <w:tcW w:w="3250" w:type="dxa"/>
-          </w:tcPr>
-          <w:p>
-            <w:pPr>
-              <w:rPr>
-                <w:rFonts w:ascii="Calibri" w:hAnsi="Calibri"/>
-                <w:color w:val="000000"/>
-              </w:rPr>
-            </w:pPr>
-            <w:r>
-              <w:rPr>
-                <w:rFonts w:ascii="Calibri" w:hAnsi="Calibri"/>
-                <w:color w:val="000000"/>
-              </w:rPr>
-              <w:t>NTX</w:t>
-            </w:r>
-          </w:p>
-        </w:tc>
-        <w:tc>
-          <w:tcPr>
-            <w:tcW w:w="6455" w:type="dxa"/>
-          </w:tcPr>
-          <w:p>
-            <w:r>
-              <w:t>Same as line C-11.</w:t>
-            </w:r>
-          </w:p>
-        </w:tc>
-      </w:tr>
-      <w:tr>
-        <w:tc>
-          <w:tcPr>
-            <w:tcW w:w="1708" w:type="dxa"/>
-            <w:vMerge/>
-          </w:tcPr>
-          <w:p/>
-        </w:tc>
-        <w:tc>
-          <w:tcPr>
-            <w:tcW w:w="1537" w:type="dxa"/>
-            <w:vMerge/>
-          </w:tcPr>
-          <w:p/>
-        </w:tc>
-        <w:tc>
-          <w:tcPr>
-            <w:tcW w:w="3250" w:type="dxa"/>
-          </w:tcPr>
-          <w:p>
-            <w:pPr>
-              <w:rPr>
-                <w:rFonts w:ascii="Calibri" w:hAnsi="Calibri"/>
-                <w:color w:val="000000"/>
-              </w:rPr>
-            </w:pPr>
-            <w:r>
-              <w:rPr>
-                <w:rFonts w:ascii="Calibri" w:hAnsi="Calibri"/>
-                <w:color w:val="000000"/>
-              </w:rPr>
-              <w:t>PFDUM</w:t>
-            </w:r>
-          </w:p>
-        </w:tc>
-        <w:tc>
-          <w:tcPr>
-            <w:tcW w:w="6455" w:type="dxa"/>
-          </w:tcPr>
-          <w:p>
-            <w:r>
-              <w:t>Same as line C-11.</w:t>
-            </w:r>
-          </w:p>
-        </w:tc>
-      </w:tr>
-      <w:tr>
-        <w:tc>
-          <w:tcPr>
-            <w:tcW w:w="1708" w:type="dxa"/>
-            <w:vMerge w:val="restart"/>
-          </w:tcPr>
-          <w:p>
-            <w:r>
-              <w:t>C-16</w:t>
-            </w:r>
-          </w:p>
-        </w:tc>
-        <w:tc>
-          <w:tcPr>
-            <w:tcW w:w="1537" w:type="dxa"/>
-            <w:vMerge w:val="restart"/>
-          </w:tcPr>
-          <w:p>
-            <w:r>
-              <w:t>IBC=1 and HEAT=T</w:t>
-            </w:r>
-          </w:p>
-        </w:tc>
-        <w:tc>
-          <w:tcPr>
-            <w:tcW w:w="3250" w:type="dxa"/>
-          </w:tcPr>
-          <w:p>
-            <w:pPr>
-              <w:rPr>
-                <w:rFonts w:ascii="Calibri" w:hAnsi="Calibri"/>
-                <w:color w:val="000000"/>
-              </w:rPr>
-            </w:pPr>
-            <w:r>
-              <w:rPr>
-                <w:rFonts w:ascii="Calibri" w:hAnsi="Calibri"/>
-                <w:color w:val="000000"/>
-              </w:rPr>
-              <w:t>NTT</w:t>
-            </w:r>
-          </w:p>
-        </w:tc>
-        <w:tc>
-          <w:tcPr>
-            <w:tcW w:w="6455" w:type="dxa"/>
-          </w:tcPr>
-          <w:p>
-            <w:r>
-              <w:t>Same as line C-12</w:t>
-            </w:r>
-            <w:r>
-              <w:t>.</w:t>
-            </w:r>
-          </w:p>
-        </w:tc>
-      </w:tr>
-      <w:tr>
-        <w:tc>
-          <w:tcPr>
-            <w:tcW w:w="1708" w:type="dxa"/>
-            <w:vMerge/>
-          </w:tcPr>
-          <w:p/>
-        </w:tc>
-        <w:tc>
-          <w:tcPr>
-            <w:tcW w:w="1537" w:type="dxa"/>
-            <w:vMerge/>
-          </w:tcPr>
-          <w:p/>
-        </w:tc>
-        <w:tc>
-          <w:tcPr>
-            <w:tcW w:w="3250" w:type="dxa"/>
-          </w:tcPr>
-          <w:p>
-            <w:pPr>
-              <w:rPr>
-                <w:rFonts w:ascii="Calibri" w:hAnsi="Calibri"/>
-                <w:color w:val="000000"/>
-              </w:rPr>
-            </w:pPr>
-            <w:r>
-              <w:rPr>
-                <w:rFonts w:ascii="Calibri" w:hAnsi="Calibri"/>
-                <w:color w:val="000000"/>
-              </w:rPr>
-              <w:t>TF</w:t>
-            </w:r>
-          </w:p>
-        </w:tc>
-        <w:tc>
-          <w:tcPr>
-            <w:tcW w:w="6455" w:type="dxa"/>
-          </w:tcPr>
-          <w:p>
-            <w:r>
-              <w:t>Same as line C-12</w:t>
-            </w:r>
-            <w:r>
-              <w:t>.</w:t>
-            </w:r>
-          </w:p>
-        </w:tc>
-      </w:tr>
-      <w:tr>
-        <w:tc>
-          <w:tcPr>
-            <w:tcW w:w="1708" w:type="dxa"/>
-          </w:tcPr>
-          <w:p>
-            <w:r>
-              <w:t>C-17</w:t>
-            </w:r>
-          </w:p>
-        </w:tc>
-        <w:tc>
-          <w:tcPr>
-            <w:tcW w:w="1537" w:type="dxa"/>
-          </w:tcPr>
-          <w:p>
-            <w:r>
-              <w:t>IBC=1 and SOLUTE=T</w:t>
-            </w:r>
-          </w:p>
-        </w:tc>
-        <w:tc>
-          <w:tcPr>
-            <w:tcW w:w="3250" w:type="dxa"/>
-          </w:tcPr>
-          <w:p>
-            <w:pPr>
-              <w:rPr>
-                <w:rFonts w:ascii="Calibri" w:hAnsi="Calibri"/>
-                <w:color w:val="000000"/>
-              </w:rPr>
-            </w:pPr>
-            <w:r>
-              <w:rPr>
-                <w:rFonts w:ascii="Calibri" w:hAnsi="Calibri"/>
-                <w:color w:val="000000"/>
-              </w:rPr>
-              <w:t>NTC</w:t>
-            </w:r>
-          </w:p>
-        </w:tc>
-        <w:tc>
-          <w:tcPr>
-            <w:tcW w:w="6455" w:type="dxa"/>
-          </w:tcPr>
-          <w:p>
-            <w:r>
               <w:t>Same as line C-1</w:t>
             </w:r>
             <w:r>
-              <w:t>3</w:t>
-            </w:r>
-            <w:r>
-              <w:t>.</w:t>
+              <w:t>3.</w:t>
             </w:r>
           </w:p>
         </w:tc>
@@ -11841,34 +11409,16 @@
           </w:tcPr>
           <w:p>
             <w:r>
-              <w:t>Designated end of recharge period. Must be included after line C-17 or C-18 data</w:t>
-            </w:r>
-            <w:r>
-              <w:t xml:space="preserve"> </w:t>
-            </w:r>
-            <w:r>
-              <w:t>for each recharge period. Two C-</w:t>
+              <w:t>Designated end of recharge period. Must be included after line C-17 or C-18 data for each recharge period. Two C-</w:t>
             </w:r>
             <w:r>
               <w:rPr>
                 <w:color w:val="FF0000"/>
               </w:rPr>
-              <w:t>1</w:t>
-            </w:r>
-            <w:r>
-              <w:rPr>
-                <w:color w:val="FF0000"/>
-              </w:rPr>
-              <w:t>9</w:t>
-            </w:r>
-            <w:r>
-              <w:t xml:space="preserve"> lines must be included after final</w:t>
-            </w:r>
-            <w:r>
-              <w:t xml:space="preserve"> </w:t>
-            </w:r>
-            <w:r>
-              <w:t>recharge period. Line must always be entered as 999999 /.</w:t>
+              <w:t>19</w:t>
+            </w:r>
+            <w:r>
+              <w:t xml:space="preserve"> lines must be included after final recharge period. Line must always be entered as 999999 /.</w:t>
             </w:r>
           </w:p>
         </w:tc>

--- a/doc/VS2DRT input.3.docx
+++ b/doc/VS2DRT input.3.docx
@@ -5885,8 +5885,6 @@
               </w:rPr>
               <w:t>J</w:t>
             </w:r>
-            <w:bookmarkStart w:id="0" w:name="_GoBack"/>
-            <w:bookmarkEnd w:id="0"/>
             <w:r>
               <w:rPr>
                 <w:rFonts w:ascii="Calibri" w:hAnsi="Calibri"/>
@@ -7550,7 +7548,13 @@
           </w:tcPr>
           <w:p>
             <w:r>
-              <w:t>SOLUTE=T an IREAD=0</w:t>
+              <w:t>SOLUTE=T an</w:t>
+            </w:r>
+            <w:r>
+              <w:t>d</w:t>
+            </w:r>
+            <w:r>
+              <w:t xml:space="preserve"> IREAD=0</w:t>
             </w:r>
           </w:p>
         </w:tc>
@@ -8019,7 +8023,15 @@
           </w:tcPr>
           <w:p>
             <w:r>
-              <w:t>SOLUTE=T an IREAD=1</w:t>
+              <w:t>SOLUTE=T an</w:t>
+            </w:r>
+            <w:r>
+              <w:t>d</w:t>
+            </w:r>
+            <w:bookmarkStart w:id="0" w:name="_GoBack"/>
+            <w:bookmarkEnd w:id="0"/>
+            <w:r>
+              <w:t xml:space="preserve"> IREAD=1</w:t>
             </w:r>
           </w:p>
         </w:tc>

--- a/doc/VS2DRT input.3.docx
+++ b/doc/VS2DRT input.3.docx
@@ -639,18 +639,19 @@
             </w:r>
           </w:p>
           <w:p>
-            <w:r>
-              <w:t>a negative number; that is, multiply actual</w:t>
-            </w:r>
-          </w:p>
-          <w:p>
             <w:proofErr w:type="gramStart"/>
             <w:r>
-              <w:t>maximum</w:t>
+              <w:t>a</w:t>
             </w:r>
             <w:proofErr w:type="gramEnd"/>
             <w:r>
-              <w:t xml:space="preserve"> number of time steps by –1.)</w:t>
+              <w:t xml:space="preserve"> negative number; that is, multiply actual</w:t>
+            </w:r>
+            <w:r>
+              <w:t xml:space="preserve"> </w:t>
+            </w:r>
+            <w:r>
+              <w:t>maximum number of time steps by –1.)</w:t>
             </w:r>
           </w:p>
         </w:tc>
@@ -3939,18 +3940,11 @@
             <w:r>
               <w:t>(1980) and is the negative reciprocal of α’ used in earlier versions</w:t>
             </w:r>
-          </w:p>
-          <w:p>
-            <w:r>
-              <w:t>(</w:t>
-            </w:r>
-            <w:proofErr w:type="gramStart"/>
-            <w:r>
-              <w:t>prior</w:t>
-            </w:r>
-            <w:proofErr w:type="gramEnd"/>
-            <w:r>
-              <w:t xml:space="preserve"> to version 3.0) of VS2DT, L.</w:t>
+            <w:r>
+              <w:t xml:space="preserve"> </w:t>
+            </w:r>
+            <w:r>
+              <w:t>(prior to version 3.0) of VS2DT, L.</w:t>
             </w:r>
           </w:p>
           <w:p>
@@ -4164,15 +4158,11 @@
             <w:r>
               <w:t xml:space="preserve"> and</w:t>
             </w:r>
-          </w:p>
-          <w:p>
-            <w:proofErr w:type="gramStart"/>
-            <w:r>
-              <w:t>others</w:t>
-            </w:r>
-            <w:proofErr w:type="gramEnd"/>
-            <w:r>
-              <w:t xml:space="preserve"> (1987).</w:t>
+            <w:r>
+              <w:t xml:space="preserve"> </w:t>
+            </w:r>
+            <w:r>
+              <w:t>others (1987).</w:t>
             </w:r>
           </w:p>
           <w:p>
@@ -5224,7 +5214,10 @@
               </w:rPr>
             </w:pPr>
             <w:r>
-              <w:t xml:space="preserve">Thermal conductivity of water sediment at residual moisture content, </w:t>
+              <w:t>Thermal conductivity of water sediment at residual moisture content,</w:t>
+            </w:r>
+            <w:r>
+              <w:t xml:space="preserve"> </w:t>
             </w:r>
             <w:proofErr w:type="gramStart"/>
             <w:r>
@@ -7498,538 +7491,530 @@
               <w:rPr>
                 <w:color w:val="FF0000"/>
               </w:rPr>
-              <w:t>If IREAD=1 initial solution, pure phase assemblage, exchange</w:t>
-            </w:r>
-            <w:proofErr w:type="gramStart"/>
-            <w:r>
-              <w:rPr>
-                <w:color w:val="FF0000"/>
-              </w:rPr>
-              <w:t>,  surface</w:t>
-            </w:r>
-            <w:proofErr w:type="gramEnd"/>
-            <w:r>
-              <w:rPr>
-                <w:color w:val="FF0000"/>
-              </w:rPr>
-              <w:t>, gas, solid phase assemblage and kinetics read from file IU</w:t>
-            </w:r>
-            <w:r>
-              <w:rPr>
-                <w:color w:val="FF0000"/>
-              </w:rPr>
-              <w:t xml:space="preserve"> </w:t>
-            </w:r>
-            <w:r>
-              <w:rPr>
-                <w:color w:val="FF0000"/>
-              </w:rPr>
-              <w:t>in user designated format.</w:t>
-            </w:r>
-          </w:p>
-        </w:tc>
-      </w:tr>
-      <w:tr>
-        <w:tc>
-          <w:tcPr>
-            <w:tcW w:w="1708" w:type="dxa"/>
-            <w:vMerge w:val="restart"/>
-          </w:tcPr>
-          <w:p>
-            <w:r>
-              <w:t>B-31</w:t>
-            </w:r>
-          </w:p>
-        </w:tc>
-        <w:tc>
-          <w:tcPr>
-            <w:tcW w:w="1537" w:type="dxa"/>
-            <w:vMerge w:val="restart"/>
-          </w:tcPr>
-          <w:p>
-            <w:r>
-              <w:t>SOLUTE=T an</w:t>
-            </w:r>
-            <w:r>
-              <w:t>d</w:t>
-            </w:r>
-            <w:r>
-              <w:t xml:space="preserve"> IREAD=0</w:t>
-            </w:r>
-          </w:p>
-        </w:tc>
-        <w:tc>
-          <w:tcPr>
-            <w:tcW w:w="3250" w:type="dxa"/>
-          </w:tcPr>
-          <w:p>
-            <w:r>
-              <w:t>(INSOL1(I),I=1,7)</w:t>
-            </w:r>
-          </w:p>
-        </w:tc>
-        <w:tc>
-          <w:tcPr>
-            <w:tcW w:w="6455" w:type="dxa"/>
-          </w:tcPr>
-          <w:p/>
-        </w:tc>
-      </w:tr>
-      <w:tr>
-        <w:tc>
-          <w:tcPr>
-            <w:tcW w:w="1708" w:type="dxa"/>
-            <w:vMerge/>
-          </w:tcPr>
-          <w:p/>
-        </w:tc>
-        <w:tc>
-          <w:tcPr>
-            <w:tcW w:w="1537" w:type="dxa"/>
-            <w:vMerge/>
-          </w:tcPr>
-          <w:p/>
-        </w:tc>
-        <w:tc>
-          <w:tcPr>
-            <w:tcW w:w="3250" w:type="dxa"/>
-          </w:tcPr>
-          <w:p>
-            <w:r>
-              <w:t>INSOL1(</w:t>
-            </w:r>
-            <w:r>
-              <w:t>1</w:t>
-            </w:r>
-            <w:r>
-              <w:t>)</w:t>
-            </w:r>
-          </w:p>
-        </w:tc>
-        <w:tc>
-          <w:tcPr>
-            <w:tcW w:w="6455" w:type="dxa"/>
-          </w:tcPr>
-          <w:p>
-            <w:r>
-              <w:t>SOLUTION number</w:t>
-            </w:r>
-            <w:r>
-              <w:t>.</w:t>
-            </w:r>
-          </w:p>
-        </w:tc>
-      </w:tr>
-      <w:tr>
-        <w:tc>
-          <w:tcPr>
-            <w:tcW w:w="1708" w:type="dxa"/>
-            <w:vMerge/>
-          </w:tcPr>
-          <w:p/>
-        </w:tc>
-        <w:tc>
-          <w:tcPr>
-            <w:tcW w:w="1537" w:type="dxa"/>
-            <w:vMerge/>
-          </w:tcPr>
-          <w:p/>
-        </w:tc>
-        <w:tc>
-          <w:tcPr>
-            <w:tcW w:w="3250" w:type="dxa"/>
-          </w:tcPr>
-          <w:p>
-            <w:r>
-              <w:t>INSOL1(</w:t>
-            </w:r>
-            <w:r>
-              <w:t>2</w:t>
-            </w:r>
-            <w:r>
-              <w:t>)</w:t>
-            </w:r>
-          </w:p>
-        </w:tc>
-        <w:tc>
-          <w:tcPr>
-            <w:tcW w:w="6455" w:type="dxa"/>
-          </w:tcPr>
-          <w:p>
-            <w:r>
-              <w:t xml:space="preserve">EQUILIBRIUM_PHASES number, if there </w:t>
-            </w:r>
-            <w:r>
-              <w:t xml:space="preserve">are </w:t>
-            </w:r>
-            <w:r>
-              <w:t>no EQUILIBRIUM_PHASES</w:t>
-            </w:r>
-            <w:r>
-              <w:t xml:space="preserve"> reactants,</w:t>
-            </w:r>
-            <w:r>
-              <w:t xml:space="preserve"> then set the default value of -1</w:t>
-            </w:r>
-            <w:r>
-              <w:t>.</w:t>
-            </w:r>
-          </w:p>
-        </w:tc>
-      </w:tr>
-      <w:tr>
-        <w:tc>
-          <w:tcPr>
-            <w:tcW w:w="1708" w:type="dxa"/>
-            <w:vMerge/>
-          </w:tcPr>
-          <w:p/>
-        </w:tc>
-        <w:tc>
-          <w:tcPr>
-            <w:tcW w:w="1537" w:type="dxa"/>
-            <w:vMerge/>
-          </w:tcPr>
-          <w:p/>
-        </w:tc>
-        <w:tc>
-          <w:tcPr>
-            <w:tcW w:w="3250" w:type="dxa"/>
-          </w:tcPr>
-          <w:p>
-            <w:r>
-              <w:t>INSOL1(</w:t>
-            </w:r>
-            <w:r>
-              <w:t>3</w:t>
-            </w:r>
-            <w:r>
-              <w:t>)</w:t>
-            </w:r>
-          </w:p>
-        </w:tc>
-        <w:tc>
-          <w:tcPr>
-            <w:tcW w:w="6455" w:type="dxa"/>
-          </w:tcPr>
-          <w:p>
-            <w:r>
-              <w:t>EXCHANGE number</w:t>
-            </w:r>
-            <w:r>
-              <w:t>,</w:t>
-            </w:r>
-            <w:r>
-              <w:t xml:space="preserve"> if there </w:t>
-            </w:r>
-            <w:r>
-              <w:t>are</w:t>
-            </w:r>
-            <w:r>
-              <w:t xml:space="preserve"> no EXCHANGE </w:t>
-            </w:r>
-            <w:r>
-              <w:t>reactant</w:t>
-            </w:r>
-            <w:r>
-              <w:t>s</w:t>
-            </w:r>
-            <w:r>
-              <w:t xml:space="preserve">, </w:t>
-            </w:r>
-            <w:r>
-              <w:t>then set the default value of -1</w:t>
-            </w:r>
-            <w:r>
-              <w:t>.</w:t>
-            </w:r>
-          </w:p>
-        </w:tc>
-      </w:tr>
-      <w:tr>
-        <w:tc>
-          <w:tcPr>
-            <w:tcW w:w="1708" w:type="dxa"/>
-            <w:vMerge/>
-          </w:tcPr>
-          <w:p/>
-        </w:tc>
-        <w:tc>
-          <w:tcPr>
-            <w:tcW w:w="1537" w:type="dxa"/>
-            <w:vMerge/>
-          </w:tcPr>
-          <w:p/>
-        </w:tc>
-        <w:tc>
-          <w:tcPr>
-            <w:tcW w:w="3250" w:type="dxa"/>
-          </w:tcPr>
-          <w:p>
-            <w:r>
-              <w:t>INSOL1(</w:t>
-            </w:r>
-            <w:r>
-              <w:t>4</w:t>
-            </w:r>
-            <w:r>
-              <w:t>)</w:t>
-            </w:r>
-          </w:p>
-        </w:tc>
-        <w:tc>
-          <w:tcPr>
-            <w:tcW w:w="6455" w:type="dxa"/>
-          </w:tcPr>
-          <w:p>
-            <w:r>
-              <w:t xml:space="preserve">SURFACE </w:t>
-            </w:r>
-            <w:r>
-              <w:t xml:space="preserve">number, </w:t>
-            </w:r>
-            <w:r>
-              <w:t xml:space="preserve">if there </w:t>
-            </w:r>
-            <w:r>
-              <w:t xml:space="preserve">are </w:t>
-            </w:r>
-            <w:r>
-              <w:t xml:space="preserve">no SURFACE </w:t>
-            </w:r>
-            <w:r>
-              <w:t>reactant</w:t>
-            </w:r>
-            <w:r>
-              <w:t>s</w:t>
-            </w:r>
-            <w:r>
-              <w:t xml:space="preserve">, </w:t>
-            </w:r>
-            <w:r>
-              <w:t>then set the default value of -1</w:t>
-            </w:r>
-            <w:r>
-              <w:t>.</w:t>
-            </w:r>
-          </w:p>
-        </w:tc>
-      </w:tr>
-      <w:tr>
-        <w:tc>
-          <w:tcPr>
-            <w:tcW w:w="1708" w:type="dxa"/>
-            <w:vMerge/>
-          </w:tcPr>
-          <w:p/>
-        </w:tc>
-        <w:tc>
-          <w:tcPr>
-            <w:tcW w:w="1537" w:type="dxa"/>
-            <w:vMerge/>
-          </w:tcPr>
-          <w:p/>
-        </w:tc>
-        <w:tc>
-          <w:tcPr>
-            <w:tcW w:w="3250" w:type="dxa"/>
-          </w:tcPr>
-          <w:p>
-            <w:r>
-              <w:t>INSOL1(</w:t>
-            </w:r>
-            <w:r>
-              <w:t>5</w:t>
-            </w:r>
-            <w:r>
-              <w:t>)</w:t>
-            </w:r>
-          </w:p>
-        </w:tc>
-        <w:tc>
-          <w:tcPr>
-            <w:tcW w:w="6455" w:type="dxa"/>
-          </w:tcPr>
-          <w:p>
-            <w:r>
-              <w:t>GAS_PHASE</w:t>
-            </w:r>
-            <w:r>
-              <w:t xml:space="preserve"> number,</w:t>
-            </w:r>
-            <w:r>
-              <w:t xml:space="preserve"> if there </w:t>
-            </w:r>
-            <w:r>
-              <w:t>are</w:t>
-            </w:r>
-            <w:r>
-              <w:t xml:space="preserve"> no GAS_PHASE </w:t>
-            </w:r>
-            <w:r>
-              <w:t xml:space="preserve">reactants, </w:t>
-            </w:r>
-            <w:r>
-              <w:t>then set the default value of -1</w:t>
-            </w:r>
-            <w:r>
-              <w:t>.</w:t>
-            </w:r>
-          </w:p>
-        </w:tc>
-      </w:tr>
-      <w:tr>
-        <w:tc>
-          <w:tcPr>
-            <w:tcW w:w="1708" w:type="dxa"/>
-            <w:vMerge/>
-          </w:tcPr>
-          <w:p/>
-        </w:tc>
-        <w:tc>
-          <w:tcPr>
-            <w:tcW w:w="1537" w:type="dxa"/>
-            <w:vMerge/>
-          </w:tcPr>
-          <w:p/>
-        </w:tc>
-        <w:tc>
-          <w:tcPr>
-            <w:tcW w:w="3250" w:type="dxa"/>
-          </w:tcPr>
-          <w:p>
-            <w:r>
-              <w:t>INSOL1(</w:t>
-            </w:r>
-            <w:r>
-              <w:t>6</w:t>
-            </w:r>
-            <w:r>
-              <w:t>)</w:t>
-            </w:r>
-          </w:p>
-        </w:tc>
-        <w:tc>
-          <w:tcPr>
-            <w:tcW w:w="6455" w:type="dxa"/>
-          </w:tcPr>
-          <w:p>
-            <w:r>
-              <w:t xml:space="preserve">SOLID_SOLUTIONS </w:t>
-            </w:r>
-            <w:r>
-              <w:t xml:space="preserve">number, </w:t>
-            </w:r>
-            <w:r>
-              <w:t xml:space="preserve">if there </w:t>
-            </w:r>
-            <w:r>
-              <w:t>are</w:t>
-            </w:r>
-            <w:r>
-              <w:t xml:space="preserve"> no SOLID_SOLUTIONS </w:t>
-            </w:r>
-            <w:r>
-              <w:t xml:space="preserve">reactants, </w:t>
-            </w:r>
-            <w:r>
-              <w:t>then set the default value of -1</w:t>
-            </w:r>
-            <w:r>
-              <w:t>.</w:t>
-            </w:r>
-          </w:p>
-        </w:tc>
-      </w:tr>
-      <w:tr>
-        <w:tc>
-          <w:tcPr>
-            <w:tcW w:w="1708" w:type="dxa"/>
-            <w:vMerge/>
-          </w:tcPr>
-          <w:p/>
-        </w:tc>
-        <w:tc>
-          <w:tcPr>
-            <w:tcW w:w="1537" w:type="dxa"/>
-            <w:vMerge/>
-          </w:tcPr>
-          <w:p/>
-        </w:tc>
-        <w:tc>
-          <w:tcPr>
-            <w:tcW w:w="3250" w:type="dxa"/>
-          </w:tcPr>
-          <w:p>
-            <w:r>
-              <w:t>INSOL1(</w:t>
-            </w:r>
-            <w:r>
-              <w:t>7</w:t>
-            </w:r>
-            <w:r>
-              <w:t>)</w:t>
-            </w:r>
-          </w:p>
-        </w:tc>
-        <w:tc>
-          <w:tcPr>
-            <w:tcW w:w="6455" w:type="dxa"/>
-          </w:tcPr>
-          <w:p>
-            <w:r>
-              <w:t>KINETICS</w:t>
-            </w:r>
-            <w:r>
-              <w:t xml:space="preserve"> number,</w:t>
-            </w:r>
-            <w:r>
-              <w:t xml:space="preserve"> if there </w:t>
-            </w:r>
-            <w:r>
-              <w:t>are</w:t>
-            </w:r>
-            <w:r>
-              <w:t xml:space="preserve"> no KINETICS </w:t>
-            </w:r>
-            <w:r>
-              <w:t xml:space="preserve">reactants, </w:t>
-            </w:r>
-            <w:r>
-              <w:t>then set the default value of -1</w:t>
-            </w:r>
-            <w:r>
-              <w:t>.</w:t>
-            </w:r>
-          </w:p>
-        </w:tc>
-      </w:tr>
-      <w:tr>
-        <w:tc>
-          <w:tcPr>
-            <w:tcW w:w="1708" w:type="dxa"/>
-            <w:vMerge w:val="restart"/>
-          </w:tcPr>
-          <w:p>
-            <w:r>
-              <w:t>B-32</w:t>
-            </w:r>
-          </w:p>
-        </w:tc>
-        <w:tc>
-          <w:tcPr>
-            <w:tcW w:w="1537" w:type="dxa"/>
-            <w:vMerge w:val="restart"/>
-          </w:tcPr>
-          <w:p>
-            <w:r>
-              <w:t>SOLUTE=T an</w:t>
-            </w:r>
-            <w:r>
-              <w:t>d</w:t>
+              <w:t xml:space="preserve">If IREAD=1 initial solution, pure phase assemblage, exchange, </w:t>
             </w:r>
             <w:bookmarkStart w:id="0" w:name="_GoBack"/>
             <w:bookmarkEnd w:id="0"/>
+            <w:r>
+              <w:rPr>
+                <w:color w:val="FF0000"/>
+              </w:rPr>
+              <w:t>surface, gas, solid phase assemblage and kinetics read from file IU</w:t>
+            </w:r>
+            <w:r>
+              <w:rPr>
+                <w:color w:val="FF0000"/>
+              </w:rPr>
+              <w:t xml:space="preserve"> </w:t>
+            </w:r>
+            <w:r>
+              <w:rPr>
+                <w:color w:val="FF0000"/>
+              </w:rPr>
+              <w:t>in user designated format.</w:t>
+            </w:r>
+          </w:p>
+        </w:tc>
+      </w:tr>
+      <w:tr>
+        <w:tc>
+          <w:tcPr>
+            <w:tcW w:w="1708" w:type="dxa"/>
+            <w:vMerge w:val="restart"/>
+          </w:tcPr>
+          <w:p>
+            <w:r>
+              <w:t>B-31</w:t>
+            </w:r>
+          </w:p>
+        </w:tc>
+        <w:tc>
+          <w:tcPr>
+            <w:tcW w:w="1537" w:type="dxa"/>
+            <w:vMerge w:val="restart"/>
+          </w:tcPr>
+          <w:p>
+            <w:r>
+              <w:t>SOLUTE=T an</w:t>
+            </w:r>
+            <w:r>
+              <w:t>d</w:t>
+            </w:r>
+            <w:r>
+              <w:t xml:space="preserve"> IREAD=0</w:t>
+            </w:r>
+          </w:p>
+        </w:tc>
+        <w:tc>
+          <w:tcPr>
+            <w:tcW w:w="3250" w:type="dxa"/>
+          </w:tcPr>
+          <w:p>
+            <w:r>
+              <w:t>(INSOL1(I),I=1,7)</w:t>
+            </w:r>
+          </w:p>
+        </w:tc>
+        <w:tc>
+          <w:tcPr>
+            <w:tcW w:w="6455" w:type="dxa"/>
+          </w:tcPr>
+          <w:p/>
+        </w:tc>
+      </w:tr>
+      <w:tr>
+        <w:tc>
+          <w:tcPr>
+            <w:tcW w:w="1708" w:type="dxa"/>
+            <w:vMerge/>
+          </w:tcPr>
+          <w:p/>
+        </w:tc>
+        <w:tc>
+          <w:tcPr>
+            <w:tcW w:w="1537" w:type="dxa"/>
+            <w:vMerge/>
+          </w:tcPr>
+          <w:p/>
+        </w:tc>
+        <w:tc>
+          <w:tcPr>
+            <w:tcW w:w="3250" w:type="dxa"/>
+          </w:tcPr>
+          <w:p>
+            <w:r>
+              <w:t>INSOL1(</w:t>
+            </w:r>
+            <w:r>
+              <w:t>1</w:t>
+            </w:r>
+            <w:r>
+              <w:t>)</w:t>
+            </w:r>
+          </w:p>
+        </w:tc>
+        <w:tc>
+          <w:tcPr>
+            <w:tcW w:w="6455" w:type="dxa"/>
+          </w:tcPr>
+          <w:p>
+            <w:r>
+              <w:t>SOLUTION number</w:t>
+            </w:r>
+            <w:r>
+              <w:t>.</w:t>
+            </w:r>
+          </w:p>
+        </w:tc>
+      </w:tr>
+      <w:tr>
+        <w:tc>
+          <w:tcPr>
+            <w:tcW w:w="1708" w:type="dxa"/>
+            <w:vMerge/>
+          </w:tcPr>
+          <w:p/>
+        </w:tc>
+        <w:tc>
+          <w:tcPr>
+            <w:tcW w:w="1537" w:type="dxa"/>
+            <w:vMerge/>
+          </w:tcPr>
+          <w:p/>
+        </w:tc>
+        <w:tc>
+          <w:tcPr>
+            <w:tcW w:w="3250" w:type="dxa"/>
+          </w:tcPr>
+          <w:p>
+            <w:r>
+              <w:t>INSOL1(</w:t>
+            </w:r>
+            <w:r>
+              <w:t>2</w:t>
+            </w:r>
+            <w:r>
+              <w:t>)</w:t>
+            </w:r>
+          </w:p>
+        </w:tc>
+        <w:tc>
+          <w:tcPr>
+            <w:tcW w:w="6455" w:type="dxa"/>
+          </w:tcPr>
+          <w:p>
+            <w:r>
+              <w:t xml:space="preserve">EQUILIBRIUM_PHASES number, if there </w:t>
+            </w:r>
+            <w:r>
+              <w:t xml:space="preserve">are </w:t>
+            </w:r>
+            <w:r>
+              <w:t>no EQUILIBRIUM_PHASES</w:t>
+            </w:r>
+            <w:r>
+              <w:t xml:space="preserve"> reactants,</w:t>
+            </w:r>
+            <w:r>
+              <w:t xml:space="preserve"> then set the default value of -1</w:t>
+            </w:r>
+            <w:r>
+              <w:t>.</w:t>
+            </w:r>
+          </w:p>
+        </w:tc>
+      </w:tr>
+      <w:tr>
+        <w:tc>
+          <w:tcPr>
+            <w:tcW w:w="1708" w:type="dxa"/>
+            <w:vMerge/>
+          </w:tcPr>
+          <w:p/>
+        </w:tc>
+        <w:tc>
+          <w:tcPr>
+            <w:tcW w:w="1537" w:type="dxa"/>
+            <w:vMerge/>
+          </w:tcPr>
+          <w:p/>
+        </w:tc>
+        <w:tc>
+          <w:tcPr>
+            <w:tcW w:w="3250" w:type="dxa"/>
+          </w:tcPr>
+          <w:p>
+            <w:r>
+              <w:t>INSOL1(</w:t>
+            </w:r>
+            <w:r>
+              <w:t>3</w:t>
+            </w:r>
+            <w:r>
+              <w:t>)</w:t>
+            </w:r>
+          </w:p>
+        </w:tc>
+        <w:tc>
+          <w:tcPr>
+            <w:tcW w:w="6455" w:type="dxa"/>
+          </w:tcPr>
+          <w:p>
+            <w:r>
+              <w:t>EXCHANGE number</w:t>
+            </w:r>
+            <w:r>
+              <w:t>,</w:t>
+            </w:r>
+            <w:r>
+              <w:t xml:space="preserve"> if there </w:t>
+            </w:r>
+            <w:r>
+              <w:t>are</w:t>
+            </w:r>
+            <w:r>
+              <w:t xml:space="preserve"> no EXCHANGE </w:t>
+            </w:r>
+            <w:r>
+              <w:t>reactant</w:t>
+            </w:r>
+            <w:r>
+              <w:t>s</w:t>
+            </w:r>
+            <w:r>
+              <w:t xml:space="preserve">, </w:t>
+            </w:r>
+            <w:r>
+              <w:t>then set the default value of -1</w:t>
+            </w:r>
+            <w:r>
+              <w:t>.</w:t>
+            </w:r>
+          </w:p>
+        </w:tc>
+      </w:tr>
+      <w:tr>
+        <w:tc>
+          <w:tcPr>
+            <w:tcW w:w="1708" w:type="dxa"/>
+            <w:vMerge/>
+          </w:tcPr>
+          <w:p/>
+        </w:tc>
+        <w:tc>
+          <w:tcPr>
+            <w:tcW w:w="1537" w:type="dxa"/>
+            <w:vMerge/>
+          </w:tcPr>
+          <w:p/>
+        </w:tc>
+        <w:tc>
+          <w:tcPr>
+            <w:tcW w:w="3250" w:type="dxa"/>
+          </w:tcPr>
+          <w:p>
+            <w:r>
+              <w:t>INSOL1(</w:t>
+            </w:r>
+            <w:r>
+              <w:t>4</w:t>
+            </w:r>
+            <w:r>
+              <w:t>)</w:t>
+            </w:r>
+          </w:p>
+        </w:tc>
+        <w:tc>
+          <w:tcPr>
+            <w:tcW w:w="6455" w:type="dxa"/>
+          </w:tcPr>
+          <w:p>
+            <w:r>
+              <w:t xml:space="preserve">SURFACE </w:t>
+            </w:r>
+            <w:r>
+              <w:t xml:space="preserve">number, </w:t>
+            </w:r>
+            <w:r>
+              <w:t xml:space="preserve">if there </w:t>
+            </w:r>
+            <w:r>
+              <w:t xml:space="preserve">are </w:t>
+            </w:r>
+            <w:r>
+              <w:t xml:space="preserve">no SURFACE </w:t>
+            </w:r>
+            <w:r>
+              <w:t>reactant</w:t>
+            </w:r>
+            <w:r>
+              <w:t>s</w:t>
+            </w:r>
+            <w:r>
+              <w:t xml:space="preserve">, </w:t>
+            </w:r>
+            <w:r>
+              <w:t>then set the default value of -1</w:t>
+            </w:r>
+            <w:r>
+              <w:t>.</w:t>
+            </w:r>
+          </w:p>
+        </w:tc>
+      </w:tr>
+      <w:tr>
+        <w:tc>
+          <w:tcPr>
+            <w:tcW w:w="1708" w:type="dxa"/>
+            <w:vMerge/>
+          </w:tcPr>
+          <w:p/>
+        </w:tc>
+        <w:tc>
+          <w:tcPr>
+            <w:tcW w:w="1537" w:type="dxa"/>
+            <w:vMerge/>
+          </w:tcPr>
+          <w:p/>
+        </w:tc>
+        <w:tc>
+          <w:tcPr>
+            <w:tcW w:w="3250" w:type="dxa"/>
+          </w:tcPr>
+          <w:p>
+            <w:r>
+              <w:t>INSOL1(</w:t>
+            </w:r>
+            <w:r>
+              <w:t>5</w:t>
+            </w:r>
+            <w:r>
+              <w:t>)</w:t>
+            </w:r>
+          </w:p>
+        </w:tc>
+        <w:tc>
+          <w:tcPr>
+            <w:tcW w:w="6455" w:type="dxa"/>
+          </w:tcPr>
+          <w:p>
+            <w:r>
+              <w:t>GAS_PHASE</w:t>
+            </w:r>
+            <w:r>
+              <w:t xml:space="preserve"> number,</w:t>
+            </w:r>
+            <w:r>
+              <w:t xml:space="preserve"> if there </w:t>
+            </w:r>
+            <w:r>
+              <w:t>are</w:t>
+            </w:r>
+            <w:r>
+              <w:t xml:space="preserve"> no GAS_PHASE </w:t>
+            </w:r>
+            <w:r>
+              <w:t xml:space="preserve">reactants, </w:t>
+            </w:r>
+            <w:r>
+              <w:t>then set the default value of -1</w:t>
+            </w:r>
+            <w:r>
+              <w:t>.</w:t>
+            </w:r>
+          </w:p>
+        </w:tc>
+      </w:tr>
+      <w:tr>
+        <w:tc>
+          <w:tcPr>
+            <w:tcW w:w="1708" w:type="dxa"/>
+            <w:vMerge/>
+          </w:tcPr>
+          <w:p/>
+        </w:tc>
+        <w:tc>
+          <w:tcPr>
+            <w:tcW w:w="1537" w:type="dxa"/>
+            <w:vMerge/>
+          </w:tcPr>
+          <w:p/>
+        </w:tc>
+        <w:tc>
+          <w:tcPr>
+            <w:tcW w:w="3250" w:type="dxa"/>
+          </w:tcPr>
+          <w:p>
+            <w:r>
+              <w:t>INSOL1(</w:t>
+            </w:r>
+            <w:r>
+              <w:t>6</w:t>
+            </w:r>
+            <w:r>
+              <w:t>)</w:t>
+            </w:r>
+          </w:p>
+        </w:tc>
+        <w:tc>
+          <w:tcPr>
+            <w:tcW w:w="6455" w:type="dxa"/>
+          </w:tcPr>
+          <w:p>
+            <w:r>
+              <w:t xml:space="preserve">SOLID_SOLUTIONS </w:t>
+            </w:r>
+            <w:r>
+              <w:t xml:space="preserve">number, </w:t>
+            </w:r>
+            <w:r>
+              <w:t xml:space="preserve">if there </w:t>
+            </w:r>
+            <w:r>
+              <w:t>are</w:t>
+            </w:r>
+            <w:r>
+              <w:t xml:space="preserve"> no SOLID_SOLUTIONS </w:t>
+            </w:r>
+            <w:r>
+              <w:t xml:space="preserve">reactants, </w:t>
+            </w:r>
+            <w:r>
+              <w:t>then set the default value of -1</w:t>
+            </w:r>
+            <w:r>
+              <w:t>.</w:t>
+            </w:r>
+          </w:p>
+        </w:tc>
+      </w:tr>
+      <w:tr>
+        <w:tc>
+          <w:tcPr>
+            <w:tcW w:w="1708" w:type="dxa"/>
+            <w:vMerge/>
+          </w:tcPr>
+          <w:p/>
+        </w:tc>
+        <w:tc>
+          <w:tcPr>
+            <w:tcW w:w="1537" w:type="dxa"/>
+            <w:vMerge/>
+          </w:tcPr>
+          <w:p/>
+        </w:tc>
+        <w:tc>
+          <w:tcPr>
+            <w:tcW w:w="3250" w:type="dxa"/>
+          </w:tcPr>
+          <w:p>
+            <w:r>
+              <w:t>INSOL1(</w:t>
+            </w:r>
+            <w:r>
+              <w:t>7</w:t>
+            </w:r>
+            <w:r>
+              <w:t>)</w:t>
+            </w:r>
+          </w:p>
+        </w:tc>
+        <w:tc>
+          <w:tcPr>
+            <w:tcW w:w="6455" w:type="dxa"/>
+          </w:tcPr>
+          <w:p>
+            <w:r>
+              <w:t>KINETICS</w:t>
+            </w:r>
+            <w:r>
+              <w:t xml:space="preserve"> number,</w:t>
+            </w:r>
+            <w:r>
+              <w:t xml:space="preserve"> if there </w:t>
+            </w:r>
+            <w:r>
+              <w:t>are</w:t>
+            </w:r>
+            <w:r>
+              <w:t xml:space="preserve"> no KINETICS </w:t>
+            </w:r>
+            <w:r>
+              <w:t xml:space="preserve">reactants, </w:t>
+            </w:r>
+            <w:r>
+              <w:t>then set the default value of -1</w:t>
+            </w:r>
+            <w:r>
+              <w:t>.</w:t>
+            </w:r>
+          </w:p>
+        </w:tc>
+      </w:tr>
+      <w:tr>
+        <w:tc>
+          <w:tcPr>
+            <w:tcW w:w="1708" w:type="dxa"/>
+            <w:vMerge w:val="restart"/>
+          </w:tcPr>
+          <w:p>
+            <w:r>
+              <w:t>B-32</w:t>
+            </w:r>
+          </w:p>
+        </w:tc>
+        <w:tc>
+          <w:tcPr>
+            <w:tcW w:w="1537" w:type="dxa"/>
+            <w:vMerge w:val="restart"/>
+          </w:tcPr>
+          <w:p>
+            <w:r>
+              <w:t>SOLUTE=T an</w:t>
+            </w:r>
+            <w:r>
+              <w:t>d</w:t>
+            </w:r>
             <w:r>
               <w:t xml:space="preserve"> IREAD=1</w:t>
             </w:r>
